--- a/Planning/Fowl Call.docx
+++ b/Planning/Fowl Call.docx
@@ -79,32 +79,14 @@
       <w:r>
         <w:t xml:space="preserve">It was a cold windy day as a storm was beginning to brew after a long week of summer head. A silhouette looms behind the mayor’s desk revealing a pale body of the once beloved mayor. That night, the curtains were left open allowing the </w:t>
       </w:r>
-      <w:proofErr w:type="gramStart"/>
-      <w:r>
-        <w:t>passionate</w:t>
-      </w:r>
-      <w:proofErr w:type="gramEnd"/>
-      <w:r>
-        <w:t xml:space="preserve"> rain to soak the mayor on the spot. His body </w:t>
-      </w:r>
-      <w:proofErr w:type="gramStart"/>
+      <w:r>
+        <w:t xml:space="preserve">passionate rain to soak the mayor on the spot. His body </w:t>
+      </w:r>
       <w:r>
         <w:t>was</w:t>
       </w:r>
       <w:r>
-        <w:t xml:space="preserve"> discovered</w:t>
-      </w:r>
-      <w:proofErr w:type="gramEnd"/>
-      <w:r>
-        <w:t xml:space="preserve"> by his daughter Ollen who has reached out to him to return for dinner. No evidence </w:t>
-      </w:r>
-      <w:proofErr w:type="gramStart"/>
-      <w:r>
-        <w:t>was found</w:t>
-      </w:r>
-      <w:proofErr w:type="gramEnd"/>
-      <w:r>
-        <w:t xml:space="preserve"> in the scene of the crime.</w:t>
+        <w:t xml:space="preserve"> discovered by his daughter Ollen who has reached out to him to return for dinner. No evidence was found in the scene of the crime.</w:t>
       </w:r>
     </w:p>
     <w:p>
@@ -126,15 +108,7 @@
       </w:r>
       <w:r>
         <w:br/>
-        <w:t xml:space="preserve">What kind of </w:t>
-      </w:r>
-      <w:proofErr w:type="gramStart"/>
-      <w:r>
-        <w:t>bastard</w:t>
-      </w:r>
-      <w:proofErr w:type="gramEnd"/>
-      <w:r>
-        <w:t xml:space="preserve"> would do such a thing. And here I thought this town was finally getting peaceful. </w:t>
+        <w:t xml:space="preserve">What kind of bastard would do such a thing. And here I thought this town was finally getting peaceful. </w:t>
       </w:r>
       <w:r>
         <w:br/>
@@ -162,11 +136,9 @@
       <w:r>
         <w:t xml:space="preserve">. </w:t>
       </w:r>
-      <w:proofErr w:type="gramStart"/>
       <w:r>
         <w:t>I’m</w:t>
       </w:r>
-      <w:proofErr w:type="gramEnd"/>
       <w:r>
         <w:t xml:space="preserve"> sure she can provide more </w:t>
       </w:r>
@@ -184,15 +156,7 @@
         <w:t>now,</w:t>
       </w:r>
       <w:r>
-        <w:t xml:space="preserve"> </w:t>
-      </w:r>
-      <w:proofErr w:type="gramStart"/>
-      <w:r>
-        <w:t>we’d</w:t>
-      </w:r>
-      <w:proofErr w:type="gramEnd"/>
-      <w:r>
-        <w:t xml:space="preserve"> like to be left alone, </w:t>
+        <w:t xml:space="preserve"> we’d like to be left alone, </w:t>
       </w:r>
       <w:r>
         <w:t>we’ve</w:t>
@@ -291,15 +255,7 @@
       </w:r>
       <w:r>
         <w:br/>
-        <w:t xml:space="preserve">…Unbelievable. </w:t>
-      </w:r>
-      <w:proofErr w:type="gramStart"/>
-      <w:r>
-        <w:t>Were already piled</w:t>
-      </w:r>
-      <w:proofErr w:type="gramEnd"/>
-      <w:r>
-        <w:t xml:space="preserve"> on with missing cases and ow the mayor’s dead. Things are getting out of hand.</w:t>
+        <w:t>…Unbelievable. Were already piled on with missing cases and ow the mayor’s dead. Things are getting out of hand.</w:t>
       </w:r>
     </w:p>
     <w:p>
@@ -369,15 +325,7 @@
       </w:r>
       <w:r>
         <w:br/>
-        <w:t xml:space="preserve">Oh you, I </w:t>
-      </w:r>
-      <w:proofErr w:type="gramStart"/>
-      <w:r>
-        <w:t>didn’t</w:t>
-      </w:r>
-      <w:proofErr w:type="gramEnd"/>
-      <w:r>
-        <w:t xml:space="preserve"> see you there. Sorry, my memory is still fuzzy what was your name again?</w:t>
+        <w:t>Oh you, I didn’t see you there. Sorry, my memory is still fuzzy what was your name again?</w:t>
       </w:r>
     </w:p>
     <w:p>
@@ -424,24 +372,14 @@
         <w:t>here,</w:t>
       </w:r>
       <w:r>
-        <w:t xml:space="preserve"> aren’t you? </w:t>
-      </w:r>
-      <w:proofErr w:type="gramStart"/>
-      <w:r>
-        <w:t>You’ve</w:t>
-      </w:r>
-      <w:proofErr w:type="gramEnd"/>
-      <w:r>
-        <w:t xml:space="preserve"> come at the right time detective</w:t>
+        <w:t xml:space="preserve"> aren’t you? You’ve come at the right time detective</w:t>
       </w:r>
       <w:r>
         <w:t xml:space="preserve">. </w:t>
       </w:r>
-      <w:proofErr w:type="gramStart"/>
       <w:r>
         <w:t>I’m</w:t>
       </w:r>
-      <w:proofErr w:type="gramEnd"/>
       <w:r>
         <w:t xml:space="preserve"> sure you’ve already </w:t>
       </w:r>
@@ -449,15 +387,7 @@
         <w:t>heard</w:t>
       </w:r>
       <w:r>
-        <w:t xml:space="preserve"> of what happened in city hall… The entire station </w:t>
-      </w:r>
-      <w:proofErr w:type="gramStart"/>
-      <w:r>
-        <w:t>is backed</w:t>
-      </w:r>
-      <w:proofErr w:type="gramEnd"/>
-      <w:r>
-        <w:t xml:space="preserve"> up and we could you as much help as we can get.</w:t>
+        <w:t xml:space="preserve"> of what happened in city hall… The entire station is backed up and we could you as much help as we can get.</w:t>
       </w:r>
     </w:p>
     <w:p>
@@ -503,140 +433,296 @@
       <w:r>
         <w:t xml:space="preserve"> safe for generations to come. And I </w:t>
       </w:r>
+      <w:r>
+        <w:t>won’t</w:t>
+      </w:r>
+      <w:r>
+        <w:t xml:space="preserve"> allow some spoiled, asshole from the city poison this town’s safety with your attitude.</w:t>
+      </w:r>
+    </w:p>
+    <w:p>
+      <w:pPr>
+        <w:spacing w:line="240" w:lineRule="auto"/>
+        <w:jc w:val="center"/>
+      </w:pPr>
+      <w:r>
+        <w:t>Chief [Afterwards]</w:t>
+      </w:r>
+      <w:r>
+        <w:br/>
+        <w:t xml:space="preserve">Anyway, your still new here so I </w:t>
+      </w:r>
+      <w:r>
+        <w:t>can’t</w:t>
+      </w:r>
+      <w:r>
+        <w:t xml:space="preserve"> just trust a new detective from the academy for such a hefty case. </w:t>
+      </w:r>
+      <w:r>
+        <w:t xml:space="preserve">Here take this, I need you to go to this address and look for this person. They just got off retirement but </w:t>
+      </w:r>
+      <w:r>
+        <w:t>the</w:t>
+      </w:r>
+      <w:r>
+        <w:t xml:space="preserve"> best person for this job. I need you to track them down and make them take the case. With all the distractions we have at the station, we need a seasoned point of view to solve this case. Will </w:t>
+      </w:r>
+      <w:r>
+        <w:t>you,</w:t>
+      </w:r>
+      <w:r>
+        <w:t xml:space="preserve"> do it?</w:t>
+      </w:r>
+    </w:p>
+    <w:p>
+      <w:pPr>
+        <w:spacing w:line="240" w:lineRule="auto"/>
+        <w:jc w:val="center"/>
+      </w:pPr>
+      <w:r>
+        <w:t>[ Options: Sure! | I don’t want to]</w:t>
+      </w:r>
+    </w:p>
+    <w:p>
+      <w:pPr>
+        <w:spacing w:line="240" w:lineRule="auto"/>
+        <w:jc w:val="center"/>
+      </w:pPr>
+      <w:r>
+        <w:t>Chief</w:t>
+      </w:r>
+      <w:r>
+        <w:br/>
+        <w:t xml:space="preserve">Perfect, knew I can count on you! Good luck and don’t let me down. </w:t>
+      </w:r>
+    </w:p>
+    <w:p>
+      <w:pPr>
+        <w:spacing w:line="240" w:lineRule="auto"/>
+        <w:jc w:val="center"/>
+      </w:pPr>
+      <w:r>
+        <w:t>[ Case File received.]</w:t>
+      </w:r>
+    </w:p>
+    <w:p>
+      <w:pPr>
+        <w:spacing w:line="240" w:lineRule="auto"/>
+        <w:jc w:val="center"/>
+      </w:pPr>
+      <w:r>
+        <w:t>--------------------------------------------------------------------------------------------------------------------</w:t>
+      </w:r>
+    </w:p>
+    <w:p>
+      <w:pPr>
+        <w:spacing w:line="240" w:lineRule="auto"/>
+        <w:jc w:val="center"/>
+      </w:pPr>
+      <w:r>
+        <w:t xml:space="preserve">[Pans to the street sign with address in case] </w:t>
+      </w:r>
+    </w:p>
+    <w:p>
+      <w:pPr>
+        <w:spacing w:line="240" w:lineRule="auto"/>
+        <w:jc w:val="center"/>
+      </w:pPr>
+      <w:r>
+        <w:t>It</w:t>
+      </w:r>
+      <w:r>
+        <w:t xml:space="preserve"> was </w:t>
+      </w:r>
+      <w:r>
+        <w:t>bright, clear</w:t>
+      </w:r>
+      <w:r>
+        <w:t xml:space="preserve"> sky on this wonderful Saturday morning. Lush fruitful trees, colorful flowers dancing in the wind, not a worry in sight on this beautiful day. </w:t>
+      </w:r>
+    </w:p>
+    <w:p>
+      <w:pPr>
+        <w:spacing w:line="240" w:lineRule="auto"/>
+        <w:jc w:val="center"/>
+      </w:pPr>
+      <w:r>
+        <w:t>[Player]</w:t>
+      </w:r>
+      <w:r>
+        <w:br/>
+        <w:t>This must be the place.</w:t>
+      </w:r>
+    </w:p>
+    <w:p>
+      <w:pPr>
+        <w:spacing w:line="240" w:lineRule="auto"/>
+        <w:jc w:val="center"/>
+      </w:pPr>
+      <w:r>
+        <w:t>The player walks up to a beautiful garden with trees and flowers of many a variety. Curious they stop to smell the flowers and appreciate the scen</w:t>
+      </w:r>
+      <w:r>
+        <w:t>ery.</w:t>
+      </w:r>
+    </w:p>
+    <w:p>
+      <w:pPr>
+        <w:spacing w:line="240" w:lineRule="auto"/>
+        <w:jc w:val="center"/>
+      </w:pPr>
+      <w:r>
+        <w:t>??</w:t>
+      </w:r>
+      <w:r>
+        <w:br/>
+        <w:t>Magnolias</w:t>
+      </w:r>
+      <w:r>
+        <w:br/>
+      </w:r>
+      <w:r>
+        <w:br/>
+        <w:t>[Player]</w:t>
+      </w:r>
+      <w:r>
+        <w:br/>
+        <w:t>?!</w:t>
+      </w:r>
+    </w:p>
+    <w:p>
+      <w:pPr>
+        <w:spacing w:line="240" w:lineRule="auto"/>
+        <w:jc w:val="center"/>
+      </w:pPr>
+      <w:r>
+        <w:t xml:space="preserve">A tall smiling bat appeared behind you. </w:t>
+      </w:r>
+      <w:r>
+        <w:t>They’re</w:t>
+      </w:r>
+      <w:r>
+        <w:t xml:space="preserve"> wearing a flowery apron and wreak of roses.</w:t>
+      </w:r>
+    </w:p>
+    <w:p>
+      <w:pPr>
+        <w:spacing w:line="240" w:lineRule="auto"/>
+        <w:jc w:val="center"/>
+      </w:pPr>
+      <w:r>
+        <w:t>??</w:t>
+      </w:r>
+      <w:r>
+        <w:br/>
+        <w:t>Those are magnolias, one of my prized flowers. They were a gift from an old frien</w:t>
+      </w:r>
+      <w:r>
+        <w:t>d.</w:t>
+      </w:r>
+    </w:p>
+    <w:p>
+      <w:pPr>
+        <w:spacing w:line="240" w:lineRule="auto"/>
+        <w:jc w:val="center"/>
+      </w:pPr>
+      <w:r>
+        <w:t>[Player]</w:t>
+      </w:r>
+      <w:r>
+        <w:br/>
+      </w:r>
+      <w:r>
+        <w:t>They are</w:t>
+      </w:r>
+      <w:r>
+        <w:t xml:space="preserve"> gorgeous, I don’t think </w:t>
+      </w:r>
+      <w:r>
+        <w:t>I’ve</w:t>
+      </w:r>
+      <w:r>
+        <w:t xml:space="preserve"> seen th</w:t>
+      </w:r>
+      <w:r>
+        <w:t>ese types of flowers on the island.</w:t>
+      </w:r>
+    </w:p>
+    <w:p>
+      <w:pPr>
+        <w:spacing w:line="240" w:lineRule="auto"/>
+        <w:jc w:val="center"/>
+      </w:pPr>
+      <w:r>
+        <w:t>??</w:t>
+      </w:r>
+      <w:r>
+        <w:br/>
+        <w:t xml:space="preserve">Excellent observation detective, </w:t>
+      </w:r>
+      <w:r>
+        <w:t>they are</w:t>
+      </w:r>
+      <w:r>
+        <w:t xml:space="preserve"> native in another island not too far from </w:t>
+      </w:r>
+      <w:r>
+        <w:t>here,</w:t>
+      </w:r>
+      <w:r>
+        <w:t xml:space="preserve"> but I do appreciate the flattery.</w:t>
+      </w:r>
+    </w:p>
+    <w:p>
+      <w:pPr>
+        <w:spacing w:line="240" w:lineRule="auto"/>
+        <w:jc w:val="center"/>
+      </w:pPr>
+      <w:r>
+        <w:t>[Player]</w:t>
+      </w:r>
+      <w:r>
+        <w:br/>
+        <w:t>How did you???</w:t>
+      </w:r>
+    </w:p>
+    <w:p>
+      <w:pPr>
+        <w:spacing w:line="240" w:lineRule="auto"/>
+        <w:jc w:val="center"/>
+      </w:pPr>
+      <w:r>
+        <w:t>??</w:t>
+      </w:r>
+      <w:r>
+        <w:br/>
+        <w:t xml:space="preserve">It’s a small town, dear. Its not hard to know </w:t>
+      </w:r>
+      <w:r>
+        <w:t xml:space="preserve">who </w:t>
+      </w:r>
       <w:proofErr w:type="gramStart"/>
       <w:r>
-        <w:t>won’t</w:t>
+        <w:t>is</w:t>
+      </w:r>
+      <w:r>
+        <w:t xml:space="preserve"> who around here</w:t>
       </w:r>
       <w:proofErr w:type="gramEnd"/>
       <w:r>
-        <w:t xml:space="preserve"> allow some spoiled, asshole from the city poison this town’s safety with your attitude.</w:t>
-      </w:r>
-    </w:p>
-    <w:p>
-      <w:pPr>
-        <w:spacing w:line="240" w:lineRule="auto"/>
-        <w:jc w:val="center"/>
-      </w:pPr>
-      <w:r>
-        <w:t>Chief [Afterwards]</w:t>
-      </w:r>
-      <w:r>
-        <w:br/>
-        <w:t xml:space="preserve">Anyway, your still new here so I </w:t>
-      </w:r>
-      <w:proofErr w:type="gramStart"/>
-      <w:r>
-        <w:t>can’t</w:t>
-      </w:r>
-      <w:proofErr w:type="gramEnd"/>
-      <w:r>
-        <w:t xml:space="preserve"> just trust a new detective from the academy for such a hefty case. </w:t>
-      </w:r>
-      <w:r>
-        <w:t xml:space="preserve">Here take this, I need you to go to this address and look for this person. They just got off retirement but </w:t>
-      </w:r>
-      <w:r>
-        <w:t>the</w:t>
-      </w:r>
-      <w:r>
-        <w:t xml:space="preserve"> best person for this job. I need you to track them down and make them take the case. With all the distractions we have at the station, we need a seasoned point of view to solve this case. Will </w:t>
-      </w:r>
-      <w:r>
-        <w:t>you,</w:t>
-      </w:r>
-      <w:r>
-        <w:t xml:space="preserve"> do it?</w:t>
-      </w:r>
-    </w:p>
-    <w:p>
-      <w:pPr>
-        <w:spacing w:line="240" w:lineRule="auto"/>
-        <w:jc w:val="center"/>
-      </w:pPr>
-      <w:r>
-        <w:t xml:space="preserve">[ Options: Sure! | I </w:t>
-      </w:r>
-      <w:proofErr w:type="gramStart"/>
-      <w:r>
-        <w:t>don’t</w:t>
-      </w:r>
-      <w:proofErr w:type="gramEnd"/>
-      <w:r>
-        <w:t xml:space="preserve"> want to]</w:t>
-      </w:r>
-    </w:p>
-    <w:p>
-      <w:pPr>
-        <w:spacing w:line="240" w:lineRule="auto"/>
-        <w:jc w:val="center"/>
-      </w:pPr>
-      <w:r>
-        <w:t>Chief</w:t>
-      </w:r>
-      <w:r>
-        <w:br/>
-        <w:t xml:space="preserve">Perfect, knew I can count on you! Good luck and </w:t>
-      </w:r>
-      <w:proofErr w:type="gramStart"/>
-      <w:r>
-        <w:t>don’t</w:t>
-      </w:r>
-      <w:proofErr w:type="gramEnd"/>
-      <w:r>
-        <w:t xml:space="preserve"> let me down. </w:t>
-      </w:r>
-    </w:p>
-    <w:p>
-      <w:pPr>
-        <w:spacing w:line="240" w:lineRule="auto"/>
-        <w:jc w:val="center"/>
-      </w:pPr>
-      <w:r>
-        <w:t>[ Case File received.]</w:t>
-      </w:r>
-    </w:p>
-    <w:p>
-      <w:pPr>
-        <w:spacing w:line="240" w:lineRule="auto"/>
-        <w:jc w:val="center"/>
-      </w:pPr>
-      <w:r>
-        <w:t>--------------------------------------------------------------------------------------------------------------------</w:t>
-      </w:r>
-    </w:p>
-    <w:p>
-      <w:pPr>
-        <w:spacing w:line="240" w:lineRule="auto"/>
-        <w:jc w:val="center"/>
-      </w:pPr>
-      <w:r>
-        <w:t xml:space="preserve">[Pans to the street sign with address in case] </w:t>
-      </w:r>
-    </w:p>
-    <w:p>
-      <w:pPr>
-        <w:spacing w:line="240" w:lineRule="auto"/>
-        <w:jc w:val="center"/>
-      </w:pPr>
-      <w:r>
-        <w:t>It</w:t>
-      </w:r>
-      <w:r>
-        <w:t xml:space="preserve"> was </w:t>
-      </w:r>
-      <w:r>
-        <w:t xml:space="preserve">bright, </w:t>
-      </w:r>
-      <w:proofErr w:type="gramStart"/>
-      <w:r>
-        <w:t>clear</w:t>
-      </w:r>
-      <w:r>
-        <w:t xml:space="preserve"> sky</w:t>
-      </w:r>
-      <w:proofErr w:type="gramEnd"/>
-      <w:r>
-        <w:t xml:space="preserve"> on this wonderful Saturday morning. Lush fruitful trees, colorful flowers dancing in the wind, not a worry in sight on this beautiful day. </w:t>
+        <w:t xml:space="preserve">. </w:t>
+      </w:r>
+      <w:r>
+        <w:t>Oh,</w:t>
+      </w:r>
+      <w:r>
+        <w:t xml:space="preserve"> mind my manners, </w:t>
+      </w:r>
+      <w:r>
+        <w:t>I’m</w:t>
+      </w:r>
+      <w:r>
+        <w:t xml:space="preserve"> Vermont the owner of this garden.</w:t>
       </w:r>
     </w:p>
     <w:p>
@@ -649,223 +735,10 @@
       </w:r>
       <w:r>
         <w:br/>
-        <w:t>This must be the place.</w:t>
-      </w:r>
-    </w:p>
-    <w:p>
-      <w:pPr>
-        <w:spacing w:line="240" w:lineRule="auto"/>
-        <w:jc w:val="center"/>
-      </w:pPr>
-      <w:r>
-        <w:t xml:space="preserve">The player walks up to a beautiful garden with trees and flowers of </w:t>
-      </w:r>
-      <w:proofErr w:type="gramStart"/>
-      <w:r>
-        <w:t>many</w:t>
-      </w:r>
-      <w:proofErr w:type="gramEnd"/>
-      <w:r>
-        <w:t xml:space="preserve"> a variety. Curious they stop to smell the flowers and appreciate the scen</w:t>
-      </w:r>
-      <w:r>
-        <w:t>ery.</w:t>
-      </w:r>
-    </w:p>
-    <w:p>
-      <w:pPr>
-        <w:spacing w:line="240" w:lineRule="auto"/>
-        <w:jc w:val="center"/>
-      </w:pPr>
-      <w:r>
-        <w:t>??</w:t>
-      </w:r>
-      <w:r>
-        <w:br/>
-        <w:t>Magnolias</w:t>
-      </w:r>
-      <w:r>
-        <w:br/>
-      </w:r>
-      <w:r>
-        <w:br/>
-        <w:t>[Player]</w:t>
-      </w:r>
-      <w:r>
-        <w:br/>
-        <w:t>?!</w:t>
-      </w:r>
-    </w:p>
-    <w:p>
-      <w:pPr>
-        <w:spacing w:line="240" w:lineRule="auto"/>
-        <w:jc w:val="center"/>
-      </w:pPr>
-      <w:r>
-        <w:t xml:space="preserve">A tall smiling bat appeared behind you. </w:t>
-      </w:r>
-      <w:proofErr w:type="gramStart"/>
-      <w:r>
-        <w:t>They’re</w:t>
-      </w:r>
-      <w:proofErr w:type="gramEnd"/>
-      <w:r>
-        <w:t xml:space="preserve"> wearing a flowery apron and wreak of roses.</w:t>
-      </w:r>
-    </w:p>
-    <w:p>
-      <w:pPr>
-        <w:spacing w:line="240" w:lineRule="auto"/>
-        <w:jc w:val="center"/>
-      </w:pPr>
-      <w:r>
-        <w:t>??</w:t>
-      </w:r>
-      <w:r>
-        <w:br/>
-        <w:t>Those are magnolias, one of my prized flowers. They were a gift from an old frien</w:t>
-      </w:r>
-      <w:r>
-        <w:t>d.</w:t>
-      </w:r>
-    </w:p>
-    <w:p>
-      <w:pPr>
-        <w:spacing w:line="240" w:lineRule="auto"/>
-        <w:jc w:val="center"/>
-      </w:pPr>
-      <w:r>
-        <w:t>[Player]</w:t>
-      </w:r>
-      <w:r>
-        <w:br/>
-      </w:r>
-      <w:r>
-        <w:t>They are</w:t>
-      </w:r>
-      <w:r>
-        <w:t xml:space="preserve"> gorgeous, I </w:t>
-      </w:r>
-      <w:proofErr w:type="gramStart"/>
-      <w:r>
-        <w:t>don’t</w:t>
-      </w:r>
-      <w:proofErr w:type="gramEnd"/>
-      <w:r>
-        <w:t xml:space="preserve"> think </w:t>
-      </w:r>
-      <w:r>
-        <w:t>I’ve</w:t>
-      </w:r>
-      <w:r>
-        <w:t xml:space="preserve"> seen th</w:t>
-      </w:r>
-      <w:r>
-        <w:t>ese types of flowers on the island.</w:t>
-      </w:r>
-    </w:p>
-    <w:p>
-      <w:pPr>
-        <w:spacing w:line="240" w:lineRule="auto"/>
-        <w:jc w:val="center"/>
-      </w:pPr>
-      <w:r>
-        <w:t>??</w:t>
-      </w:r>
-      <w:r>
-        <w:br/>
-        <w:t xml:space="preserve">Excellent observation detective, </w:t>
-      </w:r>
-      <w:r>
-        <w:t>they are</w:t>
-      </w:r>
-      <w:r>
-        <w:t xml:space="preserve"> native in another island not too far from </w:t>
-      </w:r>
-      <w:r>
-        <w:t>here,</w:t>
-      </w:r>
-      <w:r>
-        <w:t xml:space="preserve"> but I do appreciate the flattery.</w:t>
-      </w:r>
-    </w:p>
-    <w:p>
-      <w:pPr>
-        <w:spacing w:line="240" w:lineRule="auto"/>
-        <w:jc w:val="center"/>
-      </w:pPr>
-      <w:r>
-        <w:t>[Player]</w:t>
-      </w:r>
-      <w:r>
-        <w:br/>
-        <w:t>How did you???</w:t>
-      </w:r>
-    </w:p>
-    <w:p>
-      <w:pPr>
-        <w:spacing w:line="240" w:lineRule="auto"/>
-        <w:jc w:val="center"/>
-      </w:pPr>
-      <w:r>
-        <w:t>??</w:t>
-      </w:r>
-      <w:r>
-        <w:br/>
-      </w:r>
-      <w:proofErr w:type="gramStart"/>
-      <w:r>
-        <w:t>It’s</w:t>
-      </w:r>
-      <w:proofErr w:type="gramEnd"/>
-      <w:r>
-        <w:t xml:space="preserve"> a small town, dear. Its not hard to know </w:t>
-      </w:r>
-      <w:r>
-        <w:t xml:space="preserve">who </w:t>
-      </w:r>
-      <w:proofErr w:type="gramStart"/>
-      <w:r>
-        <w:t>is</w:t>
-      </w:r>
-      <w:r>
-        <w:t xml:space="preserve"> who around here</w:t>
-      </w:r>
-      <w:proofErr w:type="gramEnd"/>
-      <w:r>
-        <w:t xml:space="preserve">. </w:t>
-      </w:r>
-      <w:r>
-        <w:t>Oh,</w:t>
-      </w:r>
-      <w:r>
-        <w:t xml:space="preserve"> mind my manners, </w:t>
-      </w:r>
-      <w:proofErr w:type="gramStart"/>
+      </w:r>
       <w:r>
         <w:t>I’m</w:t>
       </w:r>
-      <w:proofErr w:type="gramEnd"/>
-      <w:r>
-        <w:t xml:space="preserve"> Vermont the owner of this garden.</w:t>
-      </w:r>
-    </w:p>
-    <w:p>
-      <w:pPr>
-        <w:spacing w:line="240" w:lineRule="auto"/>
-        <w:jc w:val="center"/>
-      </w:pPr>
-      <w:r>
-        <w:t>[Player]</w:t>
-      </w:r>
-      <w:r>
-        <w:br/>
-      </w:r>
-      <w:proofErr w:type="gramStart"/>
-      <w:r>
-        <w:t>I’m</w:t>
-      </w:r>
-      <w:proofErr w:type="gramEnd"/>
       <w:r>
         <w:t xml:space="preserve"> [Player].</w:t>
       </w:r>
@@ -901,22 +774,305 @@
       <w:r>
         <w:br/>
       </w:r>
+      <w:r>
+        <w:t>I’m</w:t>
+      </w:r>
+      <w:r>
+        <w:t xml:space="preserve"> here under order from chief to deliver this to this address. </w:t>
+      </w:r>
+    </w:p>
+    <w:p>
+      <w:pPr>
+        <w:spacing w:line="240" w:lineRule="auto"/>
+        <w:jc w:val="center"/>
+      </w:pPr>
+      <w:r>
+        <w:t>Vermont receives the case papers</w:t>
+      </w:r>
+    </w:p>
+    <w:p>
+      <w:pPr>
+        <w:spacing w:line="240" w:lineRule="auto"/>
+        <w:jc w:val="center"/>
+      </w:pPr>
+      <w:r>
+        <w:t>Vermont</w:t>
+      </w:r>
+      <w:r>
+        <w:br/>
+        <w:t>…</w:t>
+      </w:r>
+      <w:r>
+        <w:br/>
+        <w:t xml:space="preserve">Dear, would you like some </w:t>
+      </w:r>
+      <w:r>
+        <w:t>lemonade</w:t>
+      </w:r>
+      <w:r>
+        <w:t>? Walking here must have been exhausting</w:t>
+      </w:r>
+      <w:r>
+        <w:t xml:space="preserve"> and I could use a glass myself.</w:t>
+      </w:r>
+    </w:p>
+    <w:p>
+      <w:pPr>
+        <w:spacing w:line="240" w:lineRule="auto"/>
+        <w:jc w:val="center"/>
+      </w:pPr>
+      <w:r>
+        <w:t>[Player]</w:t>
+      </w:r>
+      <w:r>
+        <w:br/>
+      </w:r>
+      <w:r>
+        <w:t>I’m</w:t>
+      </w:r>
+      <w:r>
+        <w:t xml:space="preserve"> sorry, madam but my orders were to give this to you. I should return to the station</w:t>
+      </w:r>
+    </w:p>
+    <w:p>
+      <w:pPr>
+        <w:spacing w:line="240" w:lineRule="auto"/>
+        <w:jc w:val="center"/>
+      </w:pPr>
+      <w:r>
+        <w:t>Vermont</w:t>
+      </w:r>
+      <w:r>
+        <w:br/>
+        <w:t>I insist please come in</w:t>
+      </w:r>
+    </w:p>
+    <w:p>
+      <w:pPr>
+        <w:spacing w:line="240" w:lineRule="auto"/>
+        <w:jc w:val="center"/>
+      </w:pPr>
+      <w:r>
+        <w:t>[Player enters room]</w:t>
+      </w:r>
+      <w:r>
+        <w:br/>
+        <w:t>[The room has a strong tropical appearance with lots of potted plants and a wood stove. Its small yet cozy. Vermont sits with you with a glass of lemonade.]</w:t>
+      </w:r>
+    </w:p>
+    <w:p>
+      <w:pPr>
+        <w:spacing w:line="240" w:lineRule="auto"/>
+        <w:jc w:val="center"/>
+      </w:pPr>
+      <w:r>
+        <w:t>[Player]</w:t>
+      </w:r>
+      <w:r>
+        <w:br/>
+        <w:t>I appreciate the hospitality but…</w:t>
+      </w:r>
+    </w:p>
+    <w:p>
+      <w:pPr>
+        <w:spacing w:line="240" w:lineRule="auto"/>
+        <w:jc w:val="center"/>
+      </w:pPr>
+      <w:r>
+        <w:t>Vermont</w:t>
+      </w:r>
+      <w:r>
+        <w:br/>
+        <w:t xml:space="preserve">You need help with the </w:t>
+      </w:r>
+      <w:r>
+        <w:t>mayor’s</w:t>
+      </w:r>
+      <w:r>
+        <w:t xml:space="preserve"> murder case?</w:t>
+      </w:r>
+    </w:p>
+    <w:p>
+      <w:pPr>
+        <w:spacing w:line="240" w:lineRule="auto"/>
+        <w:jc w:val="center"/>
+      </w:pPr>
+      <w:r>
+        <w:t xml:space="preserve">[Player] </w:t>
+      </w:r>
+      <w:r>
+        <w:br/>
+        <w:t xml:space="preserve">The chief doesn’t trust me with a case this big, so </w:t>
+      </w:r>
+      <w:r>
+        <w:t>they’re</w:t>
+      </w:r>
+      <w:r>
+        <w:t xml:space="preserve"> requesting help from you it seems.</w:t>
+      </w:r>
+    </w:p>
+    <w:p>
+      <w:pPr>
+        <w:spacing w:line="240" w:lineRule="auto"/>
+        <w:jc w:val="center"/>
+      </w:pPr>
+      <w:r>
+        <w:t>Vermont</w:t>
+      </w:r>
+      <w:r>
+        <w:br/>
+        <w:t xml:space="preserve">I see, </w:t>
+      </w:r>
+      <w:r>
+        <w:t>I’m</w:t>
+      </w:r>
+      <w:r>
+        <w:t xml:space="preserve"> sorry but I </w:t>
+      </w:r>
+      <w:r>
+        <w:t>can’t</w:t>
+      </w:r>
+      <w:r>
+        <w:t xml:space="preserve"> take the case. </w:t>
+      </w:r>
+      <w:r>
+        <w:t>I’m</w:t>
+      </w:r>
+      <w:r>
+        <w:t xml:space="preserve"> retired and have been out of the field for years. I came to this town to finally find some peace. Please tell your Chief </w:t>
+      </w:r>
+      <w:r>
+        <w:t>that I</w:t>
+      </w:r>
+      <w:r>
+        <w:t xml:space="preserve"> respectfully decline. This is none of my business and I don’t want anymore </w:t>
+      </w:r>
       <w:proofErr w:type="gramStart"/>
       <w:r>
+        <w:t>stress</w:t>
+      </w:r>
+      <w:proofErr w:type="gramEnd"/>
+      <w:r>
+        <w:t xml:space="preserve"> in my life.</w:t>
+      </w:r>
+    </w:p>
+    <w:p>
+      <w:pPr>
+        <w:spacing w:line="240" w:lineRule="auto"/>
+        <w:jc w:val="center"/>
+      </w:pPr>
+      <w:r>
+        <w:t xml:space="preserve">[Player] </w:t>
+      </w:r>
+      <w:r>
+        <w:br/>
+        <w:t xml:space="preserve">Please ma’am. </w:t>
+      </w:r>
+      <w:r>
+        <w:t xml:space="preserve">This isn’t just a </w:t>
+      </w:r>
+      <w:r>
+        <w:t>regular</w:t>
+      </w:r>
+      <w:r>
+        <w:t xml:space="preserve"> </w:t>
+      </w:r>
+      <w:r>
+        <w:t>case;</w:t>
+      </w:r>
+      <w:r>
+        <w:t xml:space="preserve"> the livelihood of the whole town is at stake. </w:t>
+      </w:r>
+    </w:p>
+    <w:p>
+      <w:pPr>
+        <w:spacing w:line="240" w:lineRule="auto"/>
+        <w:jc w:val="center"/>
+      </w:pPr>
+      <w:r>
+        <w:t xml:space="preserve">[Ms. Hoppins appears with several </w:t>
+      </w:r>
+      <w:r>
+        <w:t>bodyguards</w:t>
+      </w:r>
+      <w:r>
+        <w:t>]</w:t>
+      </w:r>
+    </w:p>
+    <w:p>
+      <w:pPr>
+        <w:spacing w:line="240" w:lineRule="auto"/>
+        <w:jc w:val="center"/>
+      </w:pPr>
+      <w:r>
+        <w:t>Ms.</w:t>
+      </w:r>
+      <w:r>
+        <w:t xml:space="preserve"> Hoppins</w:t>
+      </w:r>
+      <w:r>
+        <w:br/>
+      </w:r>
+      <w:r>
         <w:t>I’m</w:t>
       </w:r>
-      <w:proofErr w:type="gramEnd"/>
-      <w:r>
-        <w:t xml:space="preserve"> here under order from chief to deliver this to this address. </w:t>
-      </w:r>
-    </w:p>
-    <w:p>
-      <w:pPr>
-        <w:spacing w:line="240" w:lineRule="auto"/>
-        <w:jc w:val="center"/>
-      </w:pPr>
-      <w:r>
-        <w:t>Vermont receives the case papers</w:t>
+      <w:r>
+        <w:t xml:space="preserve"> afraid the young detective is correct.</w:t>
+      </w:r>
+    </w:p>
+    <w:p>
+      <w:pPr>
+        <w:spacing w:line="240" w:lineRule="auto"/>
+        <w:jc w:val="center"/>
+      </w:pPr>
+      <w:r>
+        <w:t>Both Vermont and Player</w:t>
+      </w:r>
+      <w:r>
+        <w:br/>
+        <w:t>?!</w:t>
+      </w:r>
+    </w:p>
+    <w:p>
+      <w:pPr>
+        <w:spacing w:line="240" w:lineRule="auto"/>
+        <w:jc w:val="center"/>
+      </w:pPr>
+      <w:r>
+        <w:t>Ms.</w:t>
+      </w:r>
+      <w:r>
+        <w:t xml:space="preserve"> Hoppins</w:t>
+      </w:r>
+      <w:r>
+        <w:br/>
+        <w:t>The townsfolk are feeling restless after the assassination of my husband. And I fear things are getting worse.</w:t>
+      </w:r>
+    </w:p>
+    <w:p>
+      <w:pPr>
+        <w:spacing w:line="240" w:lineRule="auto"/>
+        <w:jc w:val="center"/>
+      </w:pPr>
+      <w:r>
+        <w:t>[</w:t>
+      </w:r>
+      <w:r>
+        <w:t>Ms.</w:t>
+      </w:r>
+      <w:r>
+        <w:t xml:space="preserve"> Hoppins gives more reports of missing people in town]</w:t>
+      </w:r>
+      <w:r>
+        <w:br/>
+      </w:r>
+      <w:r>
+        <w:br/>
+        <w:t>Ms. Hoppins</w:t>
+      </w:r>
+      <w:r>
+        <w:br/>
+        <w:t xml:space="preserve">People are going Missing Vermont and the police are fearful of their own lives to do anything about it. </w:t>
       </w:r>
     </w:p>
     <w:p>
@@ -929,257 +1085,7 @@
       </w:r>
       <w:r>
         <w:br/>
-        <w:t>…</w:t>
-      </w:r>
-      <w:r>
-        <w:br/>
-        <w:t xml:space="preserve">Dear, would you like </w:t>
-      </w:r>
-      <w:proofErr w:type="gramStart"/>
-      <w:r>
-        <w:t>some</w:t>
-      </w:r>
-      <w:proofErr w:type="gramEnd"/>
-      <w:r>
-        <w:t xml:space="preserve"> </w:t>
-      </w:r>
-      <w:r>
-        <w:t>lemonade</w:t>
-      </w:r>
-      <w:r>
-        <w:t>? Walking here must have been exhausting</w:t>
-      </w:r>
-      <w:r>
-        <w:t xml:space="preserve"> and I could use a glass myself.</w:t>
-      </w:r>
-    </w:p>
-    <w:p>
-      <w:pPr>
-        <w:spacing w:line="240" w:lineRule="auto"/>
-        <w:jc w:val="center"/>
-      </w:pPr>
-      <w:r>
-        <w:t>[Player]</w:t>
-      </w:r>
-      <w:r>
-        <w:br/>
-      </w:r>
-      <w:proofErr w:type="gramStart"/>
-      <w:r>
-        <w:t>I’m</w:t>
-      </w:r>
-      <w:proofErr w:type="gramEnd"/>
-      <w:r>
-        <w:t xml:space="preserve"> sorry, madam but my orders were to give this to you. I should return to the station</w:t>
-      </w:r>
-    </w:p>
-    <w:p>
-      <w:pPr>
-        <w:spacing w:line="240" w:lineRule="auto"/>
-        <w:jc w:val="center"/>
-      </w:pPr>
-      <w:r>
-        <w:t>Vermont</w:t>
-      </w:r>
-      <w:r>
-        <w:br/>
-        <w:t>I insist please come in</w:t>
-      </w:r>
-    </w:p>
-    <w:p>
-      <w:pPr>
-        <w:spacing w:line="240" w:lineRule="auto"/>
-        <w:jc w:val="center"/>
-      </w:pPr>
-      <w:r>
-        <w:t>[Player enters room]</w:t>
-      </w:r>
-      <w:r>
-        <w:br/>
-        <w:t xml:space="preserve">[The room has a strong tropical appearance with </w:t>
-      </w:r>
-      <w:proofErr w:type="gramStart"/>
-      <w:r>
-        <w:t>lots of</w:t>
-      </w:r>
-      <w:proofErr w:type="gramEnd"/>
-      <w:r>
-        <w:t xml:space="preserve"> potted plants and a wood stove. Its small yet cozy. Vermont sits with you with a glass of lemonade.]</w:t>
-      </w:r>
-    </w:p>
-    <w:p>
-      <w:pPr>
-        <w:spacing w:line="240" w:lineRule="auto"/>
-        <w:jc w:val="center"/>
-      </w:pPr>
-      <w:r>
-        <w:t>[Player]</w:t>
-      </w:r>
-      <w:r>
-        <w:br/>
-        <w:t>I appreciate the hospitality but…</w:t>
-      </w:r>
-    </w:p>
-    <w:p>
-      <w:pPr>
-        <w:spacing w:line="240" w:lineRule="auto"/>
-        <w:jc w:val="center"/>
-      </w:pPr>
-      <w:r>
-        <w:t>Vermont</w:t>
-      </w:r>
-      <w:r>
-        <w:br/>
-        <w:t xml:space="preserve">You need help with the </w:t>
-      </w:r>
-      <w:r>
-        <w:t>mayor’s</w:t>
-      </w:r>
-      <w:r>
-        <w:t xml:space="preserve"> murder case?</w:t>
-      </w:r>
-    </w:p>
-    <w:p>
-      <w:pPr>
-        <w:spacing w:line="240" w:lineRule="auto"/>
-        <w:jc w:val="center"/>
-      </w:pPr>
-      <w:r>
-        <w:t xml:space="preserve">[Player] </w:t>
-      </w:r>
-      <w:r>
-        <w:br/>
-        <w:t xml:space="preserve">The chief </w:t>
-      </w:r>
-      <w:proofErr w:type="gramStart"/>
-      <w:r>
-        <w:t>doesn’t</w:t>
-      </w:r>
-      <w:proofErr w:type="gramEnd"/>
-      <w:r>
-        <w:t xml:space="preserve"> trust me with a case this big, so </w:t>
-      </w:r>
-      <w:r>
-        <w:t>they’re</w:t>
-      </w:r>
-      <w:r>
-        <w:t xml:space="preserve"> requesting help from you it seems.</w:t>
-      </w:r>
-    </w:p>
-    <w:p>
-      <w:pPr>
-        <w:spacing w:line="240" w:lineRule="auto"/>
-        <w:jc w:val="center"/>
-      </w:pPr>
-      <w:r>
-        <w:t>Vermont</w:t>
-      </w:r>
-      <w:r>
-        <w:br/>
-        <w:t xml:space="preserve">I see, </w:t>
-      </w:r>
-      <w:proofErr w:type="gramStart"/>
-      <w:r>
-        <w:t>I’m</w:t>
-      </w:r>
-      <w:proofErr w:type="gramEnd"/>
-      <w:r>
-        <w:t xml:space="preserve"> sorry but I </w:t>
-      </w:r>
-      <w:r>
-        <w:t>can’t</w:t>
-      </w:r>
-      <w:r>
-        <w:t xml:space="preserve"> take the case. </w:t>
-      </w:r>
-      <w:proofErr w:type="gramStart"/>
-      <w:r>
-        <w:t>I’m</w:t>
-      </w:r>
-      <w:proofErr w:type="gramEnd"/>
-      <w:r>
-        <w:t xml:space="preserve"> retired and have been out of the field for years. I came to this town to finally find </w:t>
-      </w:r>
-      <w:proofErr w:type="gramStart"/>
-      <w:r>
-        <w:t>some</w:t>
-      </w:r>
-      <w:proofErr w:type="gramEnd"/>
-      <w:r>
-        <w:t xml:space="preserve"> peace. Please tell your Chief </w:t>
-      </w:r>
-      <w:r>
-        <w:t>that I</w:t>
-      </w:r>
-      <w:r>
-        <w:t xml:space="preserve"> respectfully decline. This is none of my business and I </w:t>
-      </w:r>
-      <w:proofErr w:type="gramStart"/>
-      <w:r>
-        <w:t>don’t</w:t>
-      </w:r>
-      <w:proofErr w:type="gramEnd"/>
-      <w:r>
-        <w:t xml:space="preserve"> want anymore stress in my life.</w:t>
-      </w:r>
-    </w:p>
-    <w:p>
-      <w:pPr>
-        <w:spacing w:line="240" w:lineRule="auto"/>
-        <w:jc w:val="center"/>
-      </w:pPr>
-      <w:r>
-        <w:t xml:space="preserve">[Player] </w:t>
-      </w:r>
-      <w:r>
-        <w:br/>
-        <w:t xml:space="preserve">Please ma’am. </w:t>
-      </w:r>
-      <w:r>
-        <w:t xml:space="preserve">This </w:t>
-      </w:r>
-      <w:proofErr w:type="gramStart"/>
-      <w:r>
-        <w:t>isn’t</w:t>
-      </w:r>
-      <w:proofErr w:type="gramEnd"/>
-      <w:r>
-        <w:t xml:space="preserve"> just a </w:t>
-      </w:r>
-      <w:r>
-        <w:t>regular</w:t>
-      </w:r>
-      <w:r>
-        <w:t xml:space="preserve"> </w:t>
-      </w:r>
-      <w:r>
-        <w:t>case;</w:t>
-      </w:r>
-      <w:r>
-        <w:t xml:space="preserve"> the livelihood of the whole town is at stake. </w:t>
-      </w:r>
-    </w:p>
-    <w:p>
-      <w:pPr>
-        <w:spacing w:line="240" w:lineRule="auto"/>
-        <w:jc w:val="center"/>
-      </w:pPr>
-      <w:r>
-        <w:t xml:space="preserve">[Ms. Hoppins appears with </w:t>
-      </w:r>
-      <w:proofErr w:type="gramStart"/>
-      <w:r>
-        <w:t>several</w:t>
-      </w:r>
-      <w:proofErr w:type="gramEnd"/>
-      <w:r>
-        <w:t xml:space="preserve"> </w:t>
-      </w:r>
-      <w:r>
-        <w:t>bodyguards</w:t>
-      </w:r>
-      <w:r>
-        <w:t>]</w:t>
+        <w:t>This has nothing to do with me.</w:t>
       </w:r>
     </w:p>
     <w:p>
@@ -1195,118 +1101,17 @@
       </w:r>
       <w:r>
         <w:br/>
-      </w:r>
-      <w:proofErr w:type="gramStart"/>
-      <w:r>
-        <w:t>I’m</w:t>
-      </w:r>
-      <w:proofErr w:type="gramEnd"/>
-      <w:r>
-        <w:t xml:space="preserve"> afraid the young detective is correct.</w:t>
-      </w:r>
-    </w:p>
-    <w:p>
-      <w:pPr>
-        <w:spacing w:line="240" w:lineRule="auto"/>
-        <w:jc w:val="center"/>
-      </w:pPr>
-      <w:r>
-        <w:t>Both Vermont and Player</w:t>
-      </w:r>
-      <w:r>
-        <w:br/>
-        <w:t>?!</w:t>
-      </w:r>
-    </w:p>
-    <w:p>
-      <w:pPr>
-        <w:spacing w:line="240" w:lineRule="auto"/>
-        <w:jc w:val="center"/>
-      </w:pPr>
-      <w:r>
-        <w:t>Ms.</w:t>
-      </w:r>
-      <w:r>
-        <w:t xml:space="preserve"> Hoppins</w:t>
-      </w:r>
-      <w:r>
-        <w:br/>
-        <w:t>The townsfolk are feeling restless after the assassination of my husband. And I fear things are getting worse.</w:t>
-      </w:r>
-    </w:p>
-    <w:p>
-      <w:pPr>
-        <w:spacing w:line="240" w:lineRule="auto"/>
-        <w:jc w:val="center"/>
-      </w:pPr>
-      <w:r>
-        <w:t>[</w:t>
-      </w:r>
-      <w:r>
-        <w:t>Ms.</w:t>
-      </w:r>
-      <w:r>
-        <w:t xml:space="preserve"> Hoppins gives more reports of missing people in town]</w:t>
-      </w:r>
-      <w:r>
-        <w:br/>
-      </w:r>
-      <w:r>
-        <w:br/>
-        <w:t>Ms. Hoppins</w:t>
-      </w:r>
-      <w:r>
-        <w:br/>
-        <w:t xml:space="preserve">People are going Missing Vermont and the police are fearful of their own lives to do anything about it. </w:t>
-      </w:r>
-    </w:p>
-    <w:p>
-      <w:pPr>
-        <w:spacing w:line="240" w:lineRule="auto"/>
-        <w:jc w:val="center"/>
-      </w:pPr>
-      <w:r>
-        <w:t>Vermont</w:t>
-      </w:r>
-      <w:r>
-        <w:br/>
-        <w:t>This has nothing to do with me.</w:t>
-      </w:r>
-    </w:p>
-    <w:p>
-      <w:pPr>
-        <w:spacing w:line="240" w:lineRule="auto"/>
-        <w:jc w:val="center"/>
-      </w:pPr>
-      <w:r>
-        <w:t>Ms.</w:t>
-      </w:r>
-      <w:r>
-        <w:t xml:space="preserve"> Hoppins</w:t>
-      </w:r>
-      <w:r>
-        <w:br/>
         <w:t xml:space="preserve">That may be </w:t>
       </w:r>
       <w:r>
         <w:t>so,</w:t>
       </w:r>
       <w:r>
-        <w:t xml:space="preserve"> but this </w:t>
-      </w:r>
-      <w:proofErr w:type="gramStart"/>
-      <w:r>
-        <w:t>isn’t</w:t>
-      </w:r>
-      <w:proofErr w:type="gramEnd"/>
-      <w:r>
-        <w:t xml:space="preserve"> just a regular late night bar quarrel. This is real, Vermont. If the police </w:t>
-      </w:r>
-      <w:proofErr w:type="gramStart"/>
+        <w:t xml:space="preserve"> but this isn’t just a regular late night bar quarrel. This is real, Vermont. If the police </w:t>
+      </w:r>
       <w:r>
         <w:t>won’t</w:t>
       </w:r>
-      <w:proofErr w:type="gramEnd"/>
       <w:r>
         <w:t xml:space="preserve"> do anything, I </w:t>
       </w:r>
@@ -1349,15 +1154,7 @@
       </w:r>
       <w:r>
         <w:br/>
-        <w:t xml:space="preserve">Ms. Hoppins. I humbly accept your case. Ill do whatever I </w:t>
-      </w:r>
-      <w:proofErr w:type="gramStart"/>
-      <w:r>
-        <w:t>get to the bottom of</w:t>
-      </w:r>
-      <w:proofErr w:type="gramEnd"/>
-      <w:r>
-        <w:t xml:space="preserve"> it.</w:t>
+        <w:t>Ms. Hoppins. I humbly accept your case. Ill do whatever I get to the bottom of it.</w:t>
       </w:r>
     </w:p>
     <w:p>
@@ -1385,15 +1182,7 @@
         <w:jc w:val="center"/>
       </w:pPr>
       <w:r>
-        <w:t xml:space="preserve">[Player looks on and </w:t>
-      </w:r>
-      <w:proofErr w:type="gramStart"/>
-      <w:r>
-        <w:t>was stopped</w:t>
-      </w:r>
-      <w:proofErr w:type="gramEnd"/>
-      <w:r>
-        <w:t xml:space="preserve"> by Vermont]</w:t>
+        <w:t>[Player looks on and was stopped by Vermont]</w:t>
       </w:r>
     </w:p>
     <w:p>
@@ -1406,15 +1195,7 @@
       </w:r>
       <w:r>
         <w:br/>
-        <w:t xml:space="preserve">[Player] would you like to join me on this case? Ill need the help of familiar face if we are to </w:t>
-      </w:r>
-      <w:proofErr w:type="gramStart"/>
-      <w:r>
-        <w:t>get to the bottom of</w:t>
-      </w:r>
-      <w:proofErr w:type="gramEnd"/>
-      <w:r>
-        <w:t xml:space="preserve"> this.</w:t>
+        <w:t>[Player] would you like to join me on this case? Ill need the help of familiar face if we are to get to the bottom of this.</w:t>
       </w:r>
     </w:p>
     <w:p>
@@ -1484,11 +1265,9 @@
         <w:br/>
         <w:t>…</w:t>
       </w:r>
-      <w:proofErr w:type="gramStart"/>
       <w:r>
         <w:t>I’m</w:t>
       </w:r>
-      <w:proofErr w:type="gramEnd"/>
       <w:r>
         <w:t xml:space="preserve"> sorry things had to end this way, Ribbert. Was there anyone else here at the scene of the crime?</w:t>
       </w:r>
@@ -1508,11 +1287,9 @@
         <w:br/>
         <w:t xml:space="preserve">My daughter Ollen was the one who found him here. </w:t>
       </w:r>
-      <w:proofErr w:type="gramStart"/>
       <w:r>
         <w:t>I’m</w:t>
       </w:r>
-      <w:proofErr w:type="gramEnd"/>
       <w:r>
         <w:t xml:space="preserve"> sure she could help with that.</w:t>
       </w:r>
@@ -1540,11 +1317,9 @@
         <w:br/>
         <w:t xml:space="preserve">Hello there, </w:t>
       </w:r>
-      <w:proofErr w:type="gramStart"/>
       <w:r>
         <w:t>I’m</w:t>
       </w:r>
-      <w:proofErr w:type="gramEnd"/>
       <w:r>
         <w:t xml:space="preserve"> Inspector Vermont, </w:t>
       </w:r>
@@ -1552,15 +1327,7 @@
         <w:t>I’m</w:t>
       </w:r>
       <w:r>
-        <w:t xml:space="preserve"> here to solve this case. You must be Ollen, </w:t>
-      </w:r>
-      <w:proofErr w:type="gramStart"/>
-      <w:r>
-        <w:t>it’s</w:t>
-      </w:r>
-      <w:proofErr w:type="gramEnd"/>
-      <w:r>
-        <w:t xml:space="preserve"> a pleasure to meet you.</w:t>
+        <w:t xml:space="preserve"> here to solve this case. You must be Ollen, it’s a pleasure to meet you.</w:t>
       </w:r>
     </w:p>
     <w:p>
@@ -1594,11 +1361,9 @@
         <w:br/>
         <w:t xml:space="preserve">Its okay dear, </w:t>
       </w:r>
-      <w:proofErr w:type="gramStart"/>
       <w:r>
         <w:t>they’re</w:t>
       </w:r>
-      <w:proofErr w:type="gramEnd"/>
       <w:r>
         <w:t xml:space="preserve"> only here to help. Would you like to speak to the nice detectives? Or would you like to go outside?</w:t>
       </w:r>
@@ -1614,11 +1379,9 @@
       <w:r>
         <w:br/>
       </w:r>
-      <w:proofErr w:type="gramStart"/>
       <w:r>
         <w:t>I’m</w:t>
       </w:r>
-      <w:proofErr w:type="gramEnd"/>
       <w:r>
         <w:t xml:space="preserve"> ok with talking to them. I want to help with this case too.</w:t>
       </w:r>
@@ -1638,15 +1401,7 @@
         <w:br/>
       </w:r>
       <w:r>
-        <w:t xml:space="preserve">Thank you </w:t>
-      </w:r>
-      <w:proofErr w:type="gramStart"/>
-      <w:r>
-        <w:t>dear, if</w:t>
-      </w:r>
-      <w:proofErr w:type="gramEnd"/>
-      <w:r>
-        <w:t xml:space="preserve"> you ever get uncomfortable just let me know.</w:t>
+        <w:t>Thank you dear, if you ever get uncomfortable just let me know.</w:t>
       </w:r>
     </w:p>
     <w:p>
@@ -1674,11 +1429,9 @@
       <w:r>
         <w:t xml:space="preserve"> were open so there were puddles of water all over the floor. I figured dad </w:t>
       </w:r>
-      <w:proofErr w:type="gramStart"/>
       <w:r>
         <w:t>must’ve</w:t>
       </w:r>
-      <w:proofErr w:type="gramEnd"/>
       <w:r>
         <w:t xml:space="preserve"> fallen asleep at his desk </w:t>
       </w:r>
@@ -1724,15 +1477,71 @@
       </w:r>
       <w:r>
         <w:br/>
-        <w:t xml:space="preserve">When I went to check on him, I </w:t>
+        <w:t>When I went to check on him, I didn’t notice anyone there at the time. All I remember was seeing him…lying there.</w:t>
+      </w:r>
+    </w:p>
+    <w:p>
+      <w:pPr>
+        <w:spacing w:line="240" w:lineRule="auto"/>
+        <w:jc w:val="center"/>
+      </w:pPr>
+      <w:r>
+        <w:t>Vermont</w:t>
+      </w:r>
+      <w:r>
+        <w:br/>
+      </w:r>
+      <w:r>
+        <w:t>I’m</w:t>
+      </w:r>
+      <w:r>
+        <w:t xml:space="preserve"> so sorry to hear that.</w:t>
+      </w:r>
+    </w:p>
+    <w:p>
+      <w:pPr>
+        <w:spacing w:line="240" w:lineRule="auto"/>
+        <w:jc w:val="center"/>
+      </w:pPr>
+      <w:r>
+        <w:t>Ollen</w:t>
+      </w:r>
+      <w:r>
+        <w:br/>
+        <w:t xml:space="preserve">I </w:t>
       </w:r>
       <w:proofErr w:type="gramStart"/>
       <w:r>
-        <w:t>didn’t</w:t>
+        <w:t>have to</w:t>
       </w:r>
       <w:proofErr w:type="gramEnd"/>
       <w:r>
-        <w:t xml:space="preserve"> notice anyone there at the time. All I remember was seeing him…lying there.</w:t>
+        <w:t xml:space="preserve"> go</w:t>
+      </w:r>
+    </w:p>
+    <w:p>
+      <w:pPr>
+        <w:spacing w:line="240" w:lineRule="auto"/>
+        <w:jc w:val="center"/>
+      </w:pPr>
+      <w:r>
+        <w:t>[Ollen leaves the room]</w:t>
+      </w:r>
+    </w:p>
+    <w:p>
+      <w:pPr>
+        <w:spacing w:line="240" w:lineRule="auto"/>
+        <w:jc w:val="center"/>
+      </w:pPr>
+      <w:r>
+        <w:t>Ms.</w:t>
+      </w:r>
+      <w:r>
+        <w:t xml:space="preserve"> Hoppins</w:t>
+      </w:r>
+      <w:r>
+        <w:br/>
+        <w:t>She’s going through a lot right now, please forgive her</w:t>
       </w:r>
     </w:p>
     <w:p>
@@ -1745,44 +1554,25 @@
       </w:r>
       <w:r>
         <w:br/>
-      </w:r>
-      <w:proofErr w:type="gramStart"/>
+        <w:t xml:space="preserve">Its not a problem </w:t>
+      </w:r>
+      <w:r>
+        <w:t>Ms.</w:t>
+      </w:r>
+      <w:r>
+        <w:t xml:space="preserve"> Hoppins. </w:t>
+      </w:r>
       <w:r>
         <w:t>I’m</w:t>
       </w:r>
-      <w:proofErr w:type="gramEnd"/>
-      <w:r>
-        <w:t xml:space="preserve"> so sorry to hear that.</w:t>
-      </w:r>
-    </w:p>
-    <w:p>
-      <w:pPr>
-        <w:spacing w:line="240" w:lineRule="auto"/>
-        <w:jc w:val="center"/>
-      </w:pPr>
-      <w:r>
-        <w:t>Ollen</w:t>
-      </w:r>
-      <w:r>
-        <w:br/>
-        <w:t xml:space="preserve">I </w:t>
-      </w:r>
-      <w:proofErr w:type="gramStart"/>
-      <w:r>
-        <w:t>have to</w:t>
-      </w:r>
-      <w:proofErr w:type="gramEnd"/>
-      <w:r>
-        <w:t xml:space="preserve"> go</w:t>
-      </w:r>
-    </w:p>
-    <w:p>
-      <w:pPr>
-        <w:spacing w:line="240" w:lineRule="auto"/>
-        <w:jc w:val="center"/>
-      </w:pPr>
-      <w:r>
-        <w:t>[Ollen leaves the room]</w:t>
+      <w:r>
+        <w:t xml:space="preserve"> sure this </w:t>
+      </w:r>
+      <w:r>
+        <w:t>must’ve</w:t>
+      </w:r>
+      <w:r>
+        <w:t xml:space="preserve"> been a lot to take in on a regular night. [Player] and I will inspect the area for clues.</w:t>
       </w:r>
     </w:p>
     <w:p>
@@ -1798,14 +1588,34 @@
       </w:r>
       <w:r>
         <w:br/>
-      </w:r>
-      <w:proofErr w:type="gramStart"/>
-      <w:r>
-        <w:t>She’s</w:t>
-      </w:r>
-      <w:proofErr w:type="gramEnd"/>
-      <w:r>
-        <w:t xml:space="preserve"> going through a lot right now, please forgive her</w:t>
+        <w:t>Of course, I shall leave it to you both</w:t>
+      </w:r>
+    </w:p>
+    <w:p>
+      <w:pPr>
+        <w:spacing w:line="240" w:lineRule="auto"/>
+        <w:jc w:val="center"/>
+      </w:pPr>
+      <w:r>
+        <w:t>[ms Hoppins leaves the office for the two to inspect the area]</w:t>
+      </w:r>
+    </w:p>
+    <w:p>
+      <w:pPr>
+        <w:spacing w:line="240" w:lineRule="auto"/>
+        <w:jc w:val="center"/>
+      </w:pPr>
+      <w:r>
+        <w:t>[OPTIONS: Window | Door | Desk | Bookshelves | Floor]</w:t>
+      </w:r>
+    </w:p>
+    <w:p>
+      <w:pPr>
+        <w:spacing w:line="240" w:lineRule="auto"/>
+        <w:jc w:val="center"/>
+      </w:pPr>
+      <w:r>
+        <w:t>[If floor is chosen]</w:t>
       </w:r>
     </w:p>
     <w:p>
@@ -1818,104 +1628,16 @@
       </w:r>
       <w:r>
         <w:br/>
-        <w:t xml:space="preserve">Its not a problem </w:t>
-      </w:r>
-      <w:r>
-        <w:t>Ms.</w:t>
-      </w:r>
-      <w:r>
-        <w:t xml:space="preserve"> Hoppins. </w:t>
-      </w:r>
-      <w:proofErr w:type="gramStart"/>
-      <w:r>
-        <w:t>I’m</w:t>
-      </w:r>
-      <w:proofErr w:type="gramEnd"/>
-      <w:r>
-        <w:t xml:space="preserve"> sure this </w:t>
-      </w:r>
-      <w:r>
-        <w:t>must’ve</w:t>
-      </w:r>
-      <w:r>
-        <w:t xml:space="preserve"> been a lot to take in on a regular night. [Player] and I will inspect the area for clues.</w:t>
-      </w:r>
-    </w:p>
-    <w:p>
-      <w:pPr>
-        <w:spacing w:line="240" w:lineRule="auto"/>
-        <w:jc w:val="center"/>
-      </w:pPr>
-      <w:r>
-        <w:t>Ms.</w:t>
-      </w:r>
-      <w:r>
-        <w:t xml:space="preserve"> Hoppins</w:t>
-      </w:r>
-      <w:r>
-        <w:br/>
-        <w:t>Of course, I shall leave it to you both</w:t>
-      </w:r>
-    </w:p>
-    <w:p>
-      <w:pPr>
-        <w:spacing w:line="240" w:lineRule="auto"/>
-        <w:jc w:val="center"/>
-      </w:pPr>
-      <w:r>
-        <w:t>[ms Hoppins leaves the office for the two to inspect the area]</w:t>
-      </w:r>
-    </w:p>
-    <w:p>
-      <w:pPr>
-        <w:spacing w:line="240" w:lineRule="auto"/>
-        <w:jc w:val="center"/>
-      </w:pPr>
-      <w:r>
-        <w:t>[OPTIONS: Window | Door | Desk | Bookshelves | Floor]</w:t>
-      </w:r>
-    </w:p>
-    <w:p>
-      <w:pPr>
-        <w:spacing w:line="240" w:lineRule="auto"/>
-        <w:jc w:val="center"/>
-      </w:pPr>
-      <w:r>
-        <w:t xml:space="preserve">[If floor </w:t>
-      </w:r>
-      <w:proofErr w:type="gramStart"/>
-      <w:r>
-        <w:t>is chosen</w:t>
-      </w:r>
-      <w:proofErr w:type="gramEnd"/>
-      <w:r>
-        <w:t>]</w:t>
-      </w:r>
-    </w:p>
-    <w:p>
-      <w:pPr>
-        <w:spacing w:line="240" w:lineRule="auto"/>
-        <w:jc w:val="center"/>
-      </w:pPr>
-      <w:r>
-        <w:t>Vermont</w:t>
-      </w:r>
-      <w:r>
-        <w:br/>
-      </w:r>
-      <w:proofErr w:type="gramStart"/>
+      </w:r>
       <w:r>
         <w:t>What’s</w:t>
       </w:r>
-      <w:proofErr w:type="gramEnd"/>
       <w:r>
         <w:t xml:space="preserve"> this? Coffee grinds? </w:t>
       </w:r>
-      <w:proofErr w:type="gramStart"/>
       <w:r>
         <w:t>Must’ve</w:t>
       </w:r>
-      <w:proofErr w:type="gramEnd"/>
       <w:r>
         <w:t xml:space="preserve"> come from the mayor’s coffee mug. (They smell them) </w:t>
       </w:r>
@@ -1927,21 +1649,11 @@
         <w:t>fresh,</w:t>
       </w:r>
       <w:r>
-        <w:t xml:space="preserve"> and I </w:t>
-      </w:r>
-      <w:proofErr w:type="gramStart"/>
-      <w:r>
-        <w:t>don’t</w:t>
-      </w:r>
-      <w:proofErr w:type="gramEnd"/>
-      <w:r>
-        <w:t xml:space="preserve"> see any signs of a coffee maker in here. Not sure how useful this will be but </w:t>
-      </w:r>
-      <w:proofErr w:type="gramStart"/>
+        <w:t xml:space="preserve"> and I don’t see any signs of a coffee maker in here. Not sure how useful this will be but </w:t>
+      </w:r>
       <w:r>
         <w:t>let’s</w:t>
       </w:r>
-      <w:proofErr w:type="gramEnd"/>
       <w:r>
         <w:t xml:space="preserve"> hang on to this. </w:t>
       </w:r>
@@ -1993,6 +1705,419 @@
       <w:r>
         <w:br/>
       </w:r>
+      <w:r>
+        <w:t>Vermont</w:t>
+      </w:r>
+    </w:p>
+    <w:p>
+      <w:pPr>
+        <w:spacing w:line="240" w:lineRule="auto"/>
+        <w:jc w:val="center"/>
+      </w:pPr>
+      <w:r>
+        <w:t xml:space="preserve">Huh…No ones here. Well since were already outside </w:t>
+      </w:r>
+      <w:proofErr w:type="gramStart"/>
+      <w:r>
+        <w:t>lets</w:t>
+      </w:r>
+      <w:proofErr w:type="gramEnd"/>
+      <w:r>
+        <w:t xml:space="preserve"> see if we can find anything out of place. The mayor’s office is just above here so the culprit must have jumped through the window and landed here.</w:t>
+      </w:r>
+    </w:p>
+    <w:p>
+      <w:pPr>
+        <w:spacing w:line="240" w:lineRule="auto"/>
+        <w:jc w:val="center"/>
+      </w:pPr>
+      <w:r>
+        <w:t xml:space="preserve">[Player has option to scout the area. If </w:t>
+      </w:r>
+      <w:proofErr w:type="gramStart"/>
+      <w:r>
+        <w:t>side walk</w:t>
+      </w:r>
+      <w:proofErr w:type="gramEnd"/>
+      <w:r>
+        <w:t xml:space="preserve"> is chosen:]</w:t>
+      </w:r>
+    </w:p>
+    <w:p>
+      <w:pPr>
+        <w:spacing w:line="240" w:lineRule="auto"/>
+        <w:jc w:val="center"/>
+      </w:pPr>
+      <w:r>
+        <w:t>Vermont</w:t>
+      </w:r>
+    </w:p>
+    <w:p>
+      <w:pPr>
+        <w:spacing w:line="240" w:lineRule="auto"/>
+        <w:jc w:val="center"/>
+      </w:pPr>
+      <w:r>
+        <w:t>Did you find something?</w:t>
+      </w:r>
+      <w:r>
+        <w:br/>
+        <w:t>?!</w:t>
+      </w:r>
+      <w:r>
+        <w:br/>
+        <w:t xml:space="preserve">A </w:t>
+      </w:r>
+      <w:proofErr w:type="gramStart"/>
+      <w:r>
+        <w:t>foot print</w:t>
+      </w:r>
+      <w:proofErr w:type="gramEnd"/>
+      <w:r>
+        <w:t>? And it looks like it got engraved in the cement</w:t>
+      </w:r>
+    </w:p>
+    <w:p>
+      <w:pPr>
+        <w:spacing w:line="240" w:lineRule="auto"/>
+        <w:jc w:val="center"/>
+      </w:pPr>
+    </w:p>
+    <w:p>
+      <w:pPr>
+        <w:spacing w:line="240" w:lineRule="auto"/>
+        <w:jc w:val="center"/>
+      </w:pPr>
+      <w:r>
+        <w:t>??</w:t>
+      </w:r>
+    </w:p>
+    <w:p>
+      <w:pPr>
+        <w:spacing w:line="240" w:lineRule="auto"/>
+        <w:jc w:val="center"/>
+      </w:pPr>
+      <w:r>
+        <w:t xml:space="preserve">Hey you there! You </w:t>
+      </w:r>
+      <w:proofErr w:type="spellStart"/>
+      <w:proofErr w:type="gramStart"/>
+      <w:r>
+        <w:t>cant</w:t>
+      </w:r>
+      <w:proofErr w:type="spellEnd"/>
+      <w:proofErr w:type="gramEnd"/>
+      <w:r>
+        <w:t xml:space="preserve"> be here.</w:t>
+      </w:r>
+    </w:p>
+    <w:p>
+      <w:pPr>
+        <w:spacing w:line="240" w:lineRule="auto"/>
+        <w:jc w:val="center"/>
+      </w:pPr>
+      <w:r>
+        <w:lastRenderedPageBreak/>
+        <w:t>Vermont</w:t>
+      </w:r>
+    </w:p>
+    <w:p>
+      <w:pPr>
+        <w:spacing w:line="240" w:lineRule="auto"/>
+        <w:jc w:val="center"/>
+      </w:pPr>
+      <w:r>
+        <w:t>Who are you?</w:t>
+      </w:r>
+    </w:p>
+    <w:p>
+      <w:pPr>
+        <w:spacing w:line="240" w:lineRule="auto"/>
+        <w:jc w:val="center"/>
+      </w:pPr>
+      <w:r>
+        <w:t>Diesel</w:t>
+      </w:r>
+      <w:r>
+        <w:br/>
+      </w:r>
+      <w:r>
+        <w:t>Diesel, a</w:t>
+      </w:r>
+      <w:r>
+        <w:t xml:space="preserve"> contractor, I work here. And you are?</w:t>
+      </w:r>
+    </w:p>
+    <w:p>
+      <w:pPr>
+        <w:spacing w:line="240" w:lineRule="auto"/>
+        <w:jc w:val="center"/>
+      </w:pPr>
+      <w:r>
+        <w:t>Vermont</w:t>
+      </w:r>
+      <w:r>
+        <w:br/>
+      </w:r>
+      <w:proofErr w:type="spellStart"/>
+      <w:r>
+        <w:t>Im</w:t>
+      </w:r>
+      <w:proofErr w:type="spellEnd"/>
+      <w:r>
+        <w:t xml:space="preserve"> Inspector Vermont and this is my partner [Player]</w:t>
+      </w:r>
+      <w:r>
+        <w:br/>
+        <w:t>Were here to…</w:t>
+      </w:r>
+    </w:p>
+    <w:p>
+      <w:pPr>
+        <w:spacing w:line="240" w:lineRule="auto"/>
+        <w:jc w:val="center"/>
+      </w:pPr>
+      <w:r>
+        <w:t>Diesel</w:t>
+      </w:r>
+      <w:r>
+        <w:br/>
+      </w:r>
+      <w:proofErr w:type="spellStart"/>
+      <w:r>
+        <w:t>Im</w:t>
+      </w:r>
+      <w:proofErr w:type="spellEnd"/>
+      <w:r>
+        <w:t xml:space="preserve"> </w:t>
+      </w:r>
+      <w:proofErr w:type="spellStart"/>
+      <w:r>
+        <w:t>gonna</w:t>
+      </w:r>
+      <w:proofErr w:type="spellEnd"/>
+      <w:r>
+        <w:t xml:space="preserve"> </w:t>
+      </w:r>
+      <w:proofErr w:type="gramStart"/>
+      <w:r>
+        <w:t>have to</w:t>
+      </w:r>
+      <w:proofErr w:type="gramEnd"/>
+      <w:r>
+        <w:t xml:space="preserve"> stop you right there. I heard about the mayor and the whole kerfuffle but </w:t>
+      </w:r>
+      <w:proofErr w:type="gramStart"/>
+      <w:r>
+        <w:t>your</w:t>
+      </w:r>
+      <w:proofErr w:type="gramEnd"/>
+      <w:r>
+        <w:t xml:space="preserve"> stepping on wet cement there bud.</w:t>
+      </w:r>
+    </w:p>
+    <w:p>
+      <w:pPr>
+        <w:spacing w:line="240" w:lineRule="auto"/>
+        <w:jc w:val="center"/>
+      </w:pPr>
+      <w:r>
+        <w:t xml:space="preserve">[Vermont </w:t>
+      </w:r>
+      <w:proofErr w:type="spellStart"/>
+      <w:r>
+        <w:t>scrambes</w:t>
+      </w:r>
+      <w:proofErr w:type="spellEnd"/>
+      <w:r>
+        <w:t xml:space="preserve"> to get out and wipe their claws]</w:t>
+      </w:r>
+    </w:p>
+    <w:p>
+      <w:pPr>
+        <w:spacing w:line="240" w:lineRule="auto"/>
+        <w:jc w:val="center"/>
+      </w:pPr>
+      <w:r>
+        <w:t>Diesel</w:t>
+      </w:r>
+      <w:r>
+        <w:br/>
+        <w:t xml:space="preserve">No one reads the signs these days. </w:t>
+      </w:r>
+      <w:proofErr w:type="spellStart"/>
+      <w:r>
+        <w:t>Its</w:t>
+      </w:r>
+      <w:proofErr w:type="spellEnd"/>
+      <w:r>
+        <w:t xml:space="preserve"> bad enough I </w:t>
+      </w:r>
+      <w:proofErr w:type="gramStart"/>
+      <w:r>
+        <w:t>have to</w:t>
+      </w:r>
+      <w:proofErr w:type="gramEnd"/>
+      <w:r>
+        <w:t xml:space="preserve"> lay a fresh coat after some idiot messed up the last one.</w:t>
+      </w:r>
+    </w:p>
+    <w:p>
+      <w:pPr>
+        <w:spacing w:line="240" w:lineRule="auto"/>
+        <w:jc w:val="center"/>
+      </w:pPr>
+      <w:r>
+        <w:t>Vermont</w:t>
+      </w:r>
+      <w:r>
+        <w:br/>
+        <w:t>You mean the footprint?</w:t>
+      </w:r>
+    </w:p>
+    <w:p>
+      <w:pPr>
+        <w:spacing w:line="240" w:lineRule="auto"/>
+        <w:jc w:val="center"/>
+      </w:pPr>
+      <w:r>
+        <w:t>Diesel</w:t>
+      </w:r>
+      <w:r>
+        <w:br/>
+        <w:t xml:space="preserve">Yeah, see. The </w:t>
+      </w:r>
+      <w:r>
+        <w:t>sidewalk</w:t>
+      </w:r>
+      <w:r>
+        <w:t xml:space="preserve"> needs a bit of </w:t>
+      </w:r>
+      <w:proofErr w:type="spellStart"/>
+      <w:r>
+        <w:t>polishin</w:t>
+      </w:r>
+      <w:proofErr w:type="spellEnd"/>
+      <w:r>
+        <w:t>’. People have been complaining nowadays so I was hired to rework the thing.</w:t>
+      </w:r>
+    </w:p>
+    <w:p>
+      <w:pPr>
+        <w:spacing w:line="240" w:lineRule="auto"/>
+        <w:jc w:val="center"/>
+      </w:pPr>
+      <w:r>
+        <w:t>[Player Options: Where were you | Who do you work for?]</w:t>
+      </w:r>
+    </w:p>
+    <w:p>
+      <w:pPr>
+        <w:spacing w:line="240" w:lineRule="auto"/>
+        <w:jc w:val="center"/>
+      </w:pPr>
+      <w:r>
+        <w:t>Diesel</w:t>
+      </w:r>
+    </w:p>
+    <w:p>
+      <w:pPr>
+        <w:spacing w:line="240" w:lineRule="auto"/>
+        <w:jc w:val="center"/>
+      </w:pPr>
+      <w:r>
+        <w:t>If asked: Who do you work for?</w:t>
+      </w:r>
+    </w:p>
+    <w:p>
+      <w:pPr>
+        <w:spacing w:line="240" w:lineRule="auto"/>
+        <w:jc w:val="center"/>
+      </w:pPr>
+      <w:r>
+        <w:t xml:space="preserve">Listen pal, enough with the questions. </w:t>
+      </w:r>
+      <w:r>
+        <w:br/>
+      </w:r>
+      <w:proofErr w:type="spellStart"/>
+      <w:r>
+        <w:t>Im</w:t>
+      </w:r>
+      <w:proofErr w:type="spellEnd"/>
+      <w:r>
+        <w:t xml:space="preserve"> just here to grab my coffee, lay out cement and go home. Don’t want any part of this mayor thing</w:t>
+      </w:r>
+    </w:p>
+    <w:p>
+      <w:pPr>
+        <w:spacing w:line="240" w:lineRule="auto"/>
+        <w:jc w:val="center"/>
+      </w:pPr>
+      <w:r>
+        <w:t>Vermont</w:t>
+      </w:r>
+      <w:r>
+        <w:br/>
+        <w:t>I understand. Could we perhaps keep this piece here?</w:t>
+      </w:r>
+    </w:p>
+    <w:p>
+      <w:pPr>
+        <w:spacing w:line="240" w:lineRule="auto"/>
+        <w:jc w:val="center"/>
+      </w:pPr>
+      <w:r>
+        <w:t>Diesel</w:t>
+      </w:r>
+      <w:r>
+        <w:br/>
+        <w:t>Do whatever you want, just get out of here.</w:t>
+      </w:r>
+    </w:p>
+    <w:p>
+      <w:pPr>
+        <w:spacing w:line="240" w:lineRule="auto"/>
+        <w:jc w:val="center"/>
+      </w:pPr>
+      <w:r>
+        <w:t>[Player receives footprint and gets kicked out to the city street]</w:t>
+      </w:r>
+    </w:p>
+    <w:p>
+      <w:pPr>
+        <w:spacing w:line="240" w:lineRule="auto"/>
+        <w:jc w:val="center"/>
+      </w:pPr>
+      <w:r>
+        <w:t>Vermont</w:t>
+      </w:r>
+      <w:r>
+        <w:br/>
+        <w:t xml:space="preserve">Well that was pleasant. I know </w:t>
+      </w:r>
+      <w:proofErr w:type="spellStart"/>
+      <w:r>
+        <w:t>Im</w:t>
+      </w:r>
+      <w:proofErr w:type="spellEnd"/>
+      <w:r>
+        <w:t xml:space="preserve"> new here but </w:t>
+      </w:r>
+      <w:proofErr w:type="spellStart"/>
+      <w:r>
+        <w:t>Ive</w:t>
+      </w:r>
+      <w:proofErr w:type="spellEnd"/>
+      <w:r>
+        <w:t xml:space="preserve"> never</w:t>
+      </w:r>
+    </w:p>
+    <w:p>
+      <w:pPr>
+        <w:spacing w:line="240" w:lineRule="auto"/>
+        <w:jc w:val="center"/>
+      </w:pPr>
     </w:p>
     <w:p>
       <w:pPr>
@@ -2048,6 +2173,7 @@
         <w:jc w:val="center"/>
       </w:pPr>
       <w:r>
+        <w:lastRenderedPageBreak/>
         <w:t>It was the dead of dawn on the island of Birchwood, a secluded island home of people who long for a peaceful or just a way to</w:t>
       </w:r>
     </w:p>
@@ -2057,157 +2183,366 @@
         <w:jc w:val="center"/>
       </w:pPr>
       <w:r>
+        <w:t>avoid the hustle and bustle of their busy lives. Folks from all around the world vacation on this tranquil island especially all thanks</w:t>
+      </w:r>
+    </w:p>
+    <w:p>
+      <w:pPr>
+        <w:spacing w:line="240" w:lineRule="auto"/>
+        <w:jc w:val="center"/>
+      </w:pPr>
+      <w:r>
+        <w:t xml:space="preserve">to the </w:t>
+      </w:r>
+      <w:r>
+        <w:t>hard work</w:t>
+      </w:r>
+      <w:r>
+        <w:t xml:space="preserve"> of the town's loving mayor.</w:t>
+      </w:r>
+    </w:p>
+    <w:p>
+      <w:pPr>
+        <w:spacing w:line="240" w:lineRule="auto"/>
+        <w:jc w:val="center"/>
+      </w:pPr>
+    </w:p>
+    <w:p>
+      <w:pPr>
+        <w:spacing w:line="240" w:lineRule="auto"/>
+        <w:jc w:val="center"/>
+      </w:pPr>
+      <w:r>
+        <w:t>Ollen</w:t>
+      </w:r>
+    </w:p>
+    <w:p>
+      <w:pPr>
+        <w:spacing w:line="240" w:lineRule="auto"/>
+        <w:jc w:val="center"/>
+      </w:pPr>
+      <w:r>
+        <w:t xml:space="preserve">Dad, </w:t>
+      </w:r>
+      <w:r>
+        <w:t>it’s</w:t>
+      </w:r>
+      <w:r>
+        <w:t xml:space="preserve"> </w:t>
+      </w:r>
+      <w:r>
+        <w:t>going to</w:t>
+      </w:r>
+      <w:r>
+        <w:t xml:space="preserve"> get dark soon. Mom wants you to come to dinner.</w:t>
+      </w:r>
+    </w:p>
+    <w:p>
+      <w:pPr>
+        <w:spacing w:line="240" w:lineRule="auto"/>
+        <w:jc w:val="center"/>
+      </w:pPr>
+    </w:p>
+    <w:p>
+      <w:pPr>
+        <w:spacing w:line="240" w:lineRule="auto"/>
+        <w:jc w:val="center"/>
+      </w:pPr>
+      <w:r>
+        <w:t>*He knocks at the door with no answer</w:t>
+      </w:r>
+    </w:p>
+    <w:p>
+      <w:pPr>
+        <w:spacing w:line="240" w:lineRule="auto"/>
+        <w:jc w:val="center"/>
+      </w:pPr>
+    </w:p>
+    <w:p>
+      <w:pPr>
+        <w:spacing w:line="240" w:lineRule="auto"/>
+        <w:jc w:val="center"/>
+      </w:pPr>
+      <w:r>
+        <w:t>Ollen</w:t>
+      </w:r>
+    </w:p>
+    <w:p>
+      <w:pPr>
+        <w:spacing w:line="240" w:lineRule="auto"/>
+        <w:jc w:val="center"/>
+      </w:pPr>
+      <w:r>
+        <w:t>Dad?</w:t>
+      </w:r>
+    </w:p>
+    <w:p>
+      <w:pPr>
+        <w:spacing w:line="240" w:lineRule="auto"/>
+        <w:jc w:val="center"/>
+      </w:pPr>
+    </w:p>
+    <w:p>
+      <w:pPr>
+        <w:spacing w:line="240" w:lineRule="auto"/>
+        <w:jc w:val="center"/>
+      </w:pPr>
+      <w:r>
+        <w:t>*Ollen peaks through the door and spots the window left open and the curtains gracefully dancing behind his father's chair</w:t>
+      </w:r>
+    </w:p>
+    <w:p>
+      <w:pPr>
+        <w:spacing w:line="240" w:lineRule="auto"/>
+        <w:jc w:val="center"/>
+      </w:pPr>
+      <w:r>
+        <w:t>*Ollen flips the lights revealing the pale remains of his father hunched over his desk</w:t>
+      </w:r>
+    </w:p>
+    <w:p>
+      <w:pPr>
+        <w:spacing w:line="240" w:lineRule="auto"/>
+        <w:jc w:val="center"/>
+      </w:pPr>
+      <w:r>
+        <w:t>*Ollen screams in fright and runs out of the office to report of his findings</w:t>
+      </w:r>
+    </w:p>
+    <w:p>
+      <w:pPr>
+        <w:spacing w:line="240" w:lineRule="auto"/>
+        <w:jc w:val="center"/>
+      </w:pPr>
+    </w:p>
+    <w:p>
+      <w:pPr>
+        <w:spacing w:line="240" w:lineRule="auto"/>
+        <w:jc w:val="center"/>
+      </w:pPr>
+      <w:r>
+        <w:t>Cut to a quiet farm on the outskirts of the town. Vermont is wearing their apron tending to their garden when a large van approaches their porch.</w:t>
+      </w:r>
+    </w:p>
+    <w:p>
+      <w:pPr>
+        <w:spacing w:line="240" w:lineRule="auto"/>
+        <w:jc w:val="center"/>
+      </w:pPr>
+    </w:p>
+    <w:p>
+      <w:pPr>
+        <w:spacing w:line="240" w:lineRule="auto"/>
+        <w:jc w:val="center"/>
+      </w:pPr>
+      <w:r>
+        <w:t>Vermont</w:t>
+      </w:r>
+    </w:p>
+    <w:p>
+      <w:pPr>
+        <w:spacing w:line="240" w:lineRule="auto"/>
+        <w:jc w:val="center"/>
+      </w:pPr>
+      <w:r>
+        <w:t xml:space="preserve">Why hello there! Welcome to </w:t>
+      </w:r>
+      <w:r>
+        <w:t>Lavender</w:t>
+      </w:r>
+      <w:r>
+        <w:t>, can I help you with anything for your visit today?</w:t>
+      </w:r>
+    </w:p>
+    <w:p>
+      <w:pPr>
+        <w:spacing w:line="240" w:lineRule="auto"/>
+        <w:jc w:val="center"/>
+      </w:pPr>
+    </w:p>
+    <w:p>
+      <w:pPr>
+        <w:spacing w:line="240" w:lineRule="auto"/>
+        <w:jc w:val="center"/>
+      </w:pPr>
+      <w:r>
+        <w:t>*A woman wearing all black approaches Vermont</w:t>
+      </w:r>
+    </w:p>
+    <w:p>
+      <w:pPr>
+        <w:spacing w:line="240" w:lineRule="auto"/>
+        <w:jc w:val="center"/>
+      </w:pPr>
+    </w:p>
+    <w:p>
+      <w:pPr>
+        <w:spacing w:line="240" w:lineRule="auto"/>
+        <w:jc w:val="center"/>
+      </w:pPr>
+      <w:r>
+        <w:t>Mdm Hoppins</w:t>
+      </w:r>
+    </w:p>
+    <w:p>
+      <w:pPr>
+        <w:spacing w:line="240" w:lineRule="auto"/>
+        <w:jc w:val="center"/>
+      </w:pPr>
+      <w:r>
+        <w:t>Vermont Sully.</w:t>
+      </w:r>
+    </w:p>
+    <w:p>
+      <w:pPr>
+        <w:spacing w:line="240" w:lineRule="auto"/>
+        <w:jc w:val="center"/>
+      </w:pPr>
+    </w:p>
+    <w:p>
+      <w:pPr>
+        <w:spacing w:line="240" w:lineRule="auto"/>
+        <w:jc w:val="center"/>
+      </w:pPr>
+      <w:r>
+        <w:t xml:space="preserve">Vermont </w:t>
+      </w:r>
+      <w:r>
+        <w:t>get</w:t>
+      </w:r>
+      <w:r>
+        <w:t>s taken back by the sudden mention of their name but looks curiously at the veiled woman</w:t>
+      </w:r>
+    </w:p>
+    <w:p>
+      <w:pPr>
+        <w:spacing w:line="240" w:lineRule="auto"/>
+        <w:jc w:val="center"/>
+      </w:pPr>
+    </w:p>
+    <w:p>
+      <w:pPr>
+        <w:spacing w:line="240" w:lineRule="auto"/>
+        <w:jc w:val="center"/>
+      </w:pPr>
+      <w:r>
+        <w:t>Vermont</w:t>
+      </w:r>
+    </w:p>
+    <w:p>
+      <w:pPr>
+        <w:spacing w:line="240" w:lineRule="auto"/>
+        <w:jc w:val="center"/>
+      </w:pPr>
+      <w:r>
+        <w:t>It’s</w:t>
+      </w:r>
+      <w:r>
+        <w:t xml:space="preserve"> not often that </w:t>
+      </w:r>
+      <w:r>
+        <w:t>I’m</w:t>
+      </w:r>
+      <w:r>
+        <w:t xml:space="preserve"> called by my full name, Madam Hoppins.</w:t>
+      </w:r>
+    </w:p>
+    <w:p>
+      <w:pPr>
+        <w:spacing w:line="240" w:lineRule="auto"/>
+        <w:jc w:val="center"/>
+      </w:pPr>
+    </w:p>
+    <w:p>
+      <w:pPr>
+        <w:spacing w:line="240" w:lineRule="auto"/>
+        <w:jc w:val="center"/>
+      </w:pPr>
+      <w:r>
         <w:lastRenderedPageBreak/>
-        <w:t>avoid the hustle and bustle of their busy lives. Folks from all around the world vacation on this tranquil island especially all thanks</w:t>
-      </w:r>
-    </w:p>
-    <w:p>
-      <w:pPr>
-        <w:spacing w:line="240" w:lineRule="auto"/>
-        <w:jc w:val="center"/>
-      </w:pPr>
-      <w:r>
-        <w:t xml:space="preserve">to the </w:t>
-      </w:r>
-      <w:proofErr w:type="gramStart"/>
-      <w:r>
-        <w:t>hard work</w:t>
-      </w:r>
-      <w:proofErr w:type="gramEnd"/>
-      <w:r>
-        <w:t xml:space="preserve"> of the town's loving mayor.</w:t>
-      </w:r>
-    </w:p>
-    <w:p>
-      <w:pPr>
-        <w:spacing w:line="240" w:lineRule="auto"/>
-        <w:jc w:val="center"/>
-      </w:pPr>
-    </w:p>
-    <w:p>
-      <w:pPr>
-        <w:spacing w:line="240" w:lineRule="auto"/>
-        <w:jc w:val="center"/>
-      </w:pPr>
-      <w:r>
-        <w:t>Ollen</w:t>
-      </w:r>
-    </w:p>
-    <w:p>
-      <w:pPr>
-        <w:spacing w:line="240" w:lineRule="auto"/>
-        <w:jc w:val="center"/>
-      </w:pPr>
-      <w:r>
-        <w:t xml:space="preserve">Dad, </w:t>
-      </w:r>
-      <w:proofErr w:type="gramStart"/>
-      <w:r>
-        <w:t>it’s</w:t>
-      </w:r>
-      <w:proofErr w:type="gramEnd"/>
-      <w:r>
-        <w:t xml:space="preserve"> </w:t>
-      </w:r>
-      <w:r>
-        <w:t>going to</w:t>
-      </w:r>
-      <w:r>
-        <w:t xml:space="preserve"> get dark soon. Mom wants you to come to dinner.</w:t>
-      </w:r>
-    </w:p>
-    <w:p>
-      <w:pPr>
-        <w:spacing w:line="240" w:lineRule="auto"/>
-        <w:jc w:val="center"/>
-      </w:pPr>
-    </w:p>
-    <w:p>
-      <w:pPr>
-        <w:spacing w:line="240" w:lineRule="auto"/>
-        <w:jc w:val="center"/>
-      </w:pPr>
-      <w:r>
-        <w:t>*He knocks at the door with no answer</w:t>
-      </w:r>
-    </w:p>
-    <w:p>
-      <w:pPr>
-        <w:spacing w:line="240" w:lineRule="auto"/>
-        <w:jc w:val="center"/>
-      </w:pPr>
-    </w:p>
-    <w:p>
-      <w:pPr>
-        <w:spacing w:line="240" w:lineRule="auto"/>
-        <w:jc w:val="center"/>
-      </w:pPr>
-      <w:r>
-        <w:t>Ollen</w:t>
-      </w:r>
-    </w:p>
-    <w:p>
-      <w:pPr>
-        <w:spacing w:line="240" w:lineRule="auto"/>
-        <w:jc w:val="center"/>
-      </w:pPr>
-      <w:r>
-        <w:t>Dad?</w:t>
-      </w:r>
-    </w:p>
-    <w:p>
-      <w:pPr>
-        <w:spacing w:line="240" w:lineRule="auto"/>
-        <w:jc w:val="center"/>
-      </w:pPr>
-    </w:p>
-    <w:p>
-      <w:pPr>
-        <w:spacing w:line="240" w:lineRule="auto"/>
-        <w:jc w:val="center"/>
-      </w:pPr>
-      <w:r>
-        <w:t>*Ollen peaks through the door and spots the window left open and the curtains gracefully dancing behind his father's chair</w:t>
-      </w:r>
-    </w:p>
-    <w:p>
-      <w:pPr>
-        <w:spacing w:line="240" w:lineRule="auto"/>
-        <w:jc w:val="center"/>
-      </w:pPr>
-      <w:r>
-        <w:t>*Ollen flips the lights revealing the pale remains of his father hunched over his desk</w:t>
-      </w:r>
-    </w:p>
-    <w:p>
-      <w:pPr>
-        <w:spacing w:line="240" w:lineRule="auto"/>
-        <w:jc w:val="center"/>
-      </w:pPr>
-      <w:r>
-        <w:t>*Ollen screams in fright and runs out of the office to report of his findings</w:t>
-      </w:r>
-    </w:p>
-    <w:p>
-      <w:pPr>
-        <w:spacing w:line="240" w:lineRule="auto"/>
-        <w:jc w:val="center"/>
-      </w:pPr>
-    </w:p>
-    <w:p>
-      <w:pPr>
-        <w:spacing w:line="240" w:lineRule="auto"/>
-        <w:jc w:val="center"/>
-      </w:pPr>
-      <w:r>
-        <w:t>Cut to a quiet farm on the outskirts of the town. Vermont is wearing their apron tending to their garden when a large van approaches their porch.</w:t>
-      </w:r>
-    </w:p>
-    <w:p>
-      <w:pPr>
-        <w:spacing w:line="240" w:lineRule="auto"/>
-        <w:jc w:val="center"/>
-      </w:pPr>
+        <w:t>Mdm Hoppins</w:t>
+      </w:r>
+    </w:p>
+    <w:p>
+      <w:pPr>
+        <w:spacing w:line="240" w:lineRule="auto"/>
+        <w:jc w:val="center"/>
+      </w:pPr>
+      <w:r>
+        <w:t xml:space="preserve">Excuse my rudeness, but </w:t>
+      </w:r>
+      <w:r>
+        <w:t>I’m</w:t>
+      </w:r>
+      <w:r>
+        <w:t xml:space="preserve"> in dire need of your services.</w:t>
+      </w:r>
+    </w:p>
+    <w:p>
+      <w:pPr>
+        <w:spacing w:line="240" w:lineRule="auto"/>
+        <w:jc w:val="center"/>
+      </w:pPr>
+    </w:p>
+    <w:p>
+      <w:pPr>
+        <w:spacing w:line="240" w:lineRule="auto"/>
+        <w:jc w:val="center"/>
+      </w:pPr>
+      <w:r>
+        <w:t>Vermont turns their back on them and tends to their trees</w:t>
+      </w:r>
+    </w:p>
+    <w:p>
+      <w:pPr>
+        <w:spacing w:line="240" w:lineRule="auto"/>
+        <w:jc w:val="center"/>
+      </w:pPr>
+    </w:p>
+    <w:p>
+      <w:pPr>
+        <w:spacing w:line="240" w:lineRule="auto"/>
+        <w:jc w:val="center"/>
+      </w:pPr>
+      <w:r>
+        <w:t>Mdm Hoppins</w:t>
+      </w:r>
+    </w:p>
+    <w:p>
+      <w:pPr>
+        <w:spacing w:line="240" w:lineRule="auto"/>
+        <w:jc w:val="center"/>
+      </w:pPr>
+      <w:r>
+        <w:t xml:space="preserve">I know this is probably something you </w:t>
+      </w:r>
+      <w:r>
+        <w:t>don’t</w:t>
+      </w:r>
+      <w:r>
+        <w:t xml:space="preserve"> want to hear but...we need you inspector. If you could please just hear me out even for just a moment.</w:t>
+      </w:r>
+    </w:p>
+    <w:p>
+      <w:pPr>
+        <w:spacing w:line="240" w:lineRule="auto"/>
+        <w:jc w:val="center"/>
+      </w:pPr>
+    </w:p>
+    <w:p>
+      <w:pPr>
+        <w:spacing w:line="240" w:lineRule="auto"/>
+        <w:jc w:val="center"/>
+      </w:pPr>
+      <w:r>
+        <w:t xml:space="preserve">Vermont peaks at the </w:t>
+      </w:r>
+      <w:r>
+        <w:t>weeping</w:t>
+      </w:r>
+      <w:r>
+        <w:t xml:space="preserve"> woman and adjusts their posture</w:t>
+      </w:r>
     </w:p>
     <w:p>
       <w:pPr>
@@ -2224,245 +2559,7 @@
         <w:jc w:val="center"/>
       </w:pPr>
       <w:r>
-        <w:t xml:space="preserve">Why hello there! Welcome to </w:t>
-      </w:r>
-      <w:r>
-        <w:t>Lavender</w:t>
-      </w:r>
-      <w:r>
-        <w:t>, can I help you with anything for your visit today?</w:t>
-      </w:r>
-    </w:p>
-    <w:p>
-      <w:pPr>
-        <w:spacing w:line="240" w:lineRule="auto"/>
-        <w:jc w:val="center"/>
-      </w:pPr>
-    </w:p>
-    <w:p>
-      <w:pPr>
-        <w:spacing w:line="240" w:lineRule="auto"/>
-        <w:jc w:val="center"/>
-      </w:pPr>
-      <w:r>
-        <w:t>*A woman wearing all black approaches Vermont</w:t>
-      </w:r>
-    </w:p>
-    <w:p>
-      <w:pPr>
-        <w:spacing w:line="240" w:lineRule="auto"/>
-        <w:jc w:val="center"/>
-      </w:pPr>
-    </w:p>
-    <w:p>
-      <w:pPr>
-        <w:spacing w:line="240" w:lineRule="auto"/>
-        <w:jc w:val="center"/>
-      </w:pPr>
-      <w:r>
-        <w:t>Mdm Hoppins</w:t>
-      </w:r>
-    </w:p>
-    <w:p>
-      <w:pPr>
-        <w:spacing w:line="240" w:lineRule="auto"/>
-        <w:jc w:val="center"/>
-      </w:pPr>
-      <w:r>
-        <w:t>Vermont Sully.</w:t>
-      </w:r>
-    </w:p>
-    <w:p>
-      <w:pPr>
-        <w:spacing w:line="240" w:lineRule="auto"/>
-        <w:jc w:val="center"/>
-      </w:pPr>
-    </w:p>
-    <w:p>
-      <w:pPr>
-        <w:spacing w:line="240" w:lineRule="auto"/>
-        <w:jc w:val="center"/>
-      </w:pPr>
-      <w:r>
-        <w:t xml:space="preserve">Vermont </w:t>
-      </w:r>
-      <w:proofErr w:type="gramStart"/>
-      <w:r>
-        <w:t>get</w:t>
-      </w:r>
-      <w:r>
-        <w:t>s taken</w:t>
-      </w:r>
-      <w:proofErr w:type="gramEnd"/>
-      <w:r>
-        <w:t xml:space="preserve"> back by the sudden mention of their name but looks curiously at the veiled woman</w:t>
-      </w:r>
-    </w:p>
-    <w:p>
-      <w:pPr>
-        <w:spacing w:line="240" w:lineRule="auto"/>
-        <w:jc w:val="center"/>
-      </w:pPr>
-    </w:p>
-    <w:p>
-      <w:pPr>
-        <w:spacing w:line="240" w:lineRule="auto"/>
-        <w:jc w:val="center"/>
-      </w:pPr>
-      <w:r>
-        <w:t>Vermont</w:t>
-      </w:r>
-    </w:p>
-    <w:p>
-      <w:pPr>
-        <w:spacing w:line="240" w:lineRule="auto"/>
-        <w:jc w:val="center"/>
-      </w:pPr>
-      <w:proofErr w:type="gramStart"/>
-      <w:r>
-        <w:t>It’s</w:t>
-      </w:r>
-      <w:proofErr w:type="gramEnd"/>
-      <w:r>
-        <w:t xml:space="preserve"> not often that </w:t>
-      </w:r>
-      <w:r>
-        <w:t>I’m</w:t>
-      </w:r>
-      <w:r>
-        <w:t xml:space="preserve"> called by my full name, Madam Hoppins.</w:t>
-      </w:r>
-    </w:p>
-    <w:p>
-      <w:pPr>
-        <w:spacing w:line="240" w:lineRule="auto"/>
-        <w:jc w:val="center"/>
-      </w:pPr>
-    </w:p>
-    <w:p>
-      <w:pPr>
-        <w:spacing w:line="240" w:lineRule="auto"/>
-        <w:jc w:val="center"/>
-      </w:pPr>
-      <w:r>
-        <w:t>Mdm Hoppins</w:t>
-      </w:r>
-    </w:p>
-    <w:p>
-      <w:pPr>
-        <w:spacing w:line="240" w:lineRule="auto"/>
-        <w:jc w:val="center"/>
-      </w:pPr>
-      <w:r>
-        <w:t xml:space="preserve">Excuse my rudeness, but </w:t>
-      </w:r>
-      <w:proofErr w:type="gramStart"/>
-      <w:r>
-        <w:t>I’m</w:t>
-      </w:r>
-      <w:proofErr w:type="gramEnd"/>
-      <w:r>
-        <w:t xml:space="preserve"> in dire need of your services.</w:t>
-      </w:r>
-    </w:p>
-    <w:p>
-      <w:pPr>
-        <w:spacing w:line="240" w:lineRule="auto"/>
-        <w:jc w:val="center"/>
-      </w:pPr>
-    </w:p>
-    <w:p>
-      <w:pPr>
-        <w:spacing w:line="240" w:lineRule="auto"/>
-        <w:jc w:val="center"/>
-      </w:pPr>
-      <w:r>
-        <w:t>Vermont turns their back on them and tends to their trees</w:t>
-      </w:r>
-    </w:p>
-    <w:p>
-      <w:pPr>
-        <w:spacing w:line="240" w:lineRule="auto"/>
-        <w:jc w:val="center"/>
-      </w:pPr>
-    </w:p>
-    <w:p>
-      <w:pPr>
-        <w:spacing w:line="240" w:lineRule="auto"/>
-        <w:jc w:val="center"/>
-      </w:pPr>
-      <w:r>
-        <w:t>Mdm Hoppins</w:t>
-      </w:r>
-    </w:p>
-    <w:p>
-      <w:pPr>
-        <w:spacing w:line="240" w:lineRule="auto"/>
-        <w:jc w:val="center"/>
-      </w:pPr>
-      <w:r>
-        <w:t xml:space="preserve">I know this is </w:t>
-      </w:r>
-      <w:proofErr w:type="gramStart"/>
-      <w:r>
-        <w:t>probably something</w:t>
-      </w:r>
-      <w:proofErr w:type="gramEnd"/>
-      <w:r>
-        <w:t xml:space="preserve"> you </w:t>
-      </w:r>
-      <w:r>
-        <w:t>don’t</w:t>
-      </w:r>
-      <w:r>
-        <w:t xml:space="preserve"> want to hear but...we need you inspector. If you could please just hear me out even for just a moment.</w:t>
-      </w:r>
-    </w:p>
-    <w:p>
-      <w:pPr>
-        <w:spacing w:line="240" w:lineRule="auto"/>
-        <w:jc w:val="center"/>
-      </w:pPr>
-    </w:p>
-    <w:p>
-      <w:pPr>
-        <w:spacing w:line="240" w:lineRule="auto"/>
-        <w:jc w:val="center"/>
-      </w:pPr>
-      <w:r>
-        <w:t xml:space="preserve">Vermont peaks at the </w:t>
-      </w:r>
-      <w:r>
-        <w:t>weeping</w:t>
-      </w:r>
-      <w:r>
-        <w:t xml:space="preserve"> woman and adjusts their posture</w:t>
-      </w:r>
-    </w:p>
-    <w:p>
-      <w:pPr>
-        <w:spacing w:line="240" w:lineRule="auto"/>
-        <w:jc w:val="center"/>
-      </w:pPr>
-      <w:r>
-        <w:t>Vermont</w:t>
-      </w:r>
-    </w:p>
-    <w:p>
-      <w:pPr>
-        <w:spacing w:line="240" w:lineRule="auto"/>
-        <w:jc w:val="center"/>
-      </w:pPr>
-      <w:r>
-        <w:t xml:space="preserve">... </w:t>
-      </w:r>
-      <w:proofErr w:type="gramStart"/>
-      <w:r>
-        <w:t>Alright</w:t>
-      </w:r>
-      <w:proofErr w:type="gramEnd"/>
-      <w:r>
-        <w:t>, meet me inside.</w:t>
+        <w:t>... Alright, meet me inside.</w:t>
       </w:r>
     </w:p>
     <w:p>

--- a/Planning/Fowl Call.docx
+++ b/Planning/Fowl Call.docx
@@ -86,7 +86,13 @@
         <w:t>was</w:t>
       </w:r>
       <w:r>
-        <w:t xml:space="preserve"> discovered by his daughter Ollen who has reached out to him to return for dinner. No evidence was found in the scene of the crime.</w:t>
+        <w:t xml:space="preserve"> discovered by his daughter </w:t>
+      </w:r>
+      <w:r>
+        <w:t>Kale</w:t>
+      </w:r>
+      <w:r>
+        <w:t xml:space="preserve"> who has reached out to him to return for dinner. No evidence was found in the scene of the crime.</w:t>
       </w:r>
     </w:p>
     <w:p>
@@ -1285,7 +1291,13 @@
       </w:r>
       <w:r>
         <w:br/>
-        <w:t xml:space="preserve">My daughter Ollen was the one who found him here. </w:t>
+        <w:t xml:space="preserve">My daughter </w:t>
+      </w:r>
+      <w:r>
+        <w:t>Kale</w:t>
+      </w:r>
+      <w:r>
+        <w:t xml:space="preserve"> was the one who found him here. </w:t>
       </w:r>
       <w:r>
         <w:t>I’m</w:t>
@@ -1300,7 +1312,7 @@
         <w:jc w:val="center"/>
       </w:pPr>
       <w:r>
-        <w:t>Ollen</w:t>
+        <w:t>Kale</w:t>
       </w:r>
       <w:r>
         <w:br/>
@@ -1327,16 +1339,22 @@
         <w:t>I’m</w:t>
       </w:r>
       <w:r>
-        <w:t xml:space="preserve"> here to solve this case. You must be Ollen, it’s a pleasure to meet you.</w:t>
-      </w:r>
-    </w:p>
-    <w:p>
-      <w:pPr>
-        <w:spacing w:line="240" w:lineRule="auto"/>
-        <w:jc w:val="center"/>
-      </w:pPr>
-      <w:r>
-        <w:t>Ollen</w:t>
+        <w:t xml:space="preserve"> here to solve this case. You must be </w:t>
+      </w:r>
+      <w:r>
+        <w:t>Kale</w:t>
+      </w:r>
+      <w:r>
+        <w:t>, it’s a pleasure to meet you.</w:t>
+      </w:r>
+    </w:p>
+    <w:p>
+      <w:pPr>
+        <w:spacing w:line="240" w:lineRule="auto"/>
+        <w:jc w:val="center"/>
+      </w:pPr>
+      <w:r>
+        <w:t>Kale</w:t>
       </w:r>
       <w:r>
         <w:br/>
@@ -1374,7 +1392,7 @@
         <w:jc w:val="center"/>
       </w:pPr>
       <w:r>
-        <w:t>Ollen</w:t>
+        <w:t>Kale</w:t>
       </w:r>
       <w:r>
         <w:br/>
@@ -1417,7 +1435,12 @@
       </w:r>
       <w:r>
         <w:br/>
-        <w:t>Ollen [1]</w:t>
+      </w:r>
+      <w:r>
+        <w:t>Kale</w:t>
+      </w:r>
+      <w:r>
+        <w:t xml:space="preserve"> [1]</w:t>
       </w:r>
       <w:r>
         <w:br/>
@@ -1473,7 +1496,10 @@
         <w:jc w:val="center"/>
       </w:pPr>
       <w:r>
-        <w:t>Ollen [2]</w:t>
+        <w:t>Kale</w:t>
+      </w:r>
+      <w:r>
+        <w:t xml:space="preserve"> [2]</w:t>
       </w:r>
       <w:r>
         <w:br/>
@@ -1504,7 +1530,7 @@
         <w:jc w:val="center"/>
       </w:pPr>
       <w:r>
-        <w:t>Ollen</w:t>
+        <w:t>Kale</w:t>
       </w:r>
       <w:r>
         <w:br/>
@@ -1525,7 +1551,13 @@
         <w:jc w:val="center"/>
       </w:pPr>
       <w:r>
-        <w:t>[Ollen leaves the room]</w:t>
+        <w:t>[</w:t>
+      </w:r>
+      <w:r>
+        <w:t>Kale</w:t>
+      </w:r>
+      <w:r>
+        <w:t xml:space="preserve"> leaves the room]</w:t>
       </w:r>
     </w:p>
     <w:p>
@@ -2102,7 +2134,15 @@
       </w:r>
       <w:proofErr w:type="spellEnd"/>
       <w:r>
-        <w:t xml:space="preserve"> new here but </w:t>
+        <w:t xml:space="preserve"> new </w:t>
+      </w:r>
+      <w:proofErr w:type="gramStart"/>
+      <w:r>
+        <w:t>here</w:t>
+      </w:r>
+      <w:proofErr w:type="gramEnd"/>
+      <w:r>
+        <w:t xml:space="preserve"> but </w:t>
       </w:r>
       <w:proofErr w:type="spellStart"/>
       <w:r>
@@ -2112,12 +2152,993 @@
       <w:r>
         <w:t xml:space="preserve"> never</w:t>
       </w:r>
-    </w:p>
-    <w:p>
-      <w:pPr>
-        <w:spacing w:line="240" w:lineRule="auto"/>
-        <w:jc w:val="center"/>
-      </w:pPr>
+      <w:r>
+        <w:t xml:space="preserve"> seen there face before.</w:t>
+      </w:r>
+      <w:r>
+        <w:br/>
+        <w:t>At least we retrieved more evidence, we couldn’t find anything else on the scene</w:t>
+      </w:r>
+      <w:r>
+        <w:t>….</w:t>
+      </w:r>
+    </w:p>
+    <w:p>
+      <w:pPr>
+        <w:spacing w:line="240" w:lineRule="auto"/>
+        <w:jc w:val="center"/>
+      </w:pPr>
+      <w:r>
+        <w:t>[Player has a chance to look through evidence]</w:t>
+      </w:r>
+    </w:p>
+    <w:p>
+      <w:pPr>
+        <w:spacing w:line="240" w:lineRule="auto"/>
+        <w:jc w:val="center"/>
+      </w:pPr>
+      <w:r>
+        <w:t>Vermont</w:t>
+      </w:r>
+      <w:r>
+        <w:br/>
+      </w:r>
+      <w:r>
+        <w:t xml:space="preserve">All we have are a few coffee beans and a footprint. </w:t>
+      </w:r>
+      <w:r>
+        <w:br/>
+        <w:t xml:space="preserve">Given from the looks of it the culprit must have been an avian of some kind. </w:t>
+      </w:r>
+    </w:p>
+    <w:p>
+      <w:pPr>
+        <w:spacing w:line="240" w:lineRule="auto"/>
+        <w:jc w:val="center"/>
+      </w:pPr>
+      <w:r>
+        <w:t>[Player: Lets stop at the café]</w:t>
+      </w:r>
+    </w:p>
+    <w:p>
+      <w:pPr>
+        <w:spacing w:line="240" w:lineRule="auto"/>
+        <w:jc w:val="center"/>
+      </w:pPr>
+      <w:r>
+        <w:t xml:space="preserve">Vermont </w:t>
+      </w:r>
+      <w:r>
+        <w:br/>
+        <w:t xml:space="preserve">Your right, no sense standing here thinking. </w:t>
+      </w:r>
+    </w:p>
+    <w:p>
+      <w:pPr>
+        <w:spacing w:line="240" w:lineRule="auto"/>
+        <w:jc w:val="center"/>
+      </w:pPr>
+      <w:proofErr w:type="spellStart"/>
+      <w:proofErr w:type="gramStart"/>
+      <w:r>
+        <w:t>Lets</w:t>
+      </w:r>
+      <w:proofErr w:type="spellEnd"/>
+      <w:proofErr w:type="gramEnd"/>
+      <w:r>
+        <w:t xml:space="preserve"> stop at the café and grab a bite.</w:t>
+      </w:r>
+    </w:p>
+    <w:p>
+      <w:pPr>
+        <w:spacing w:line="240" w:lineRule="auto"/>
+        <w:jc w:val="center"/>
+      </w:pPr>
+      <w:r>
+        <w:t xml:space="preserve">[The player and Vermont enter the café and gets started by a loud </w:t>
+      </w:r>
+      <w:proofErr w:type="spellStart"/>
+      <w:r>
+        <w:t>squak</w:t>
+      </w:r>
+      <w:proofErr w:type="spellEnd"/>
+      <w:r>
+        <w:t>]</w:t>
+      </w:r>
+    </w:p>
+    <w:p>
+      <w:pPr>
+        <w:spacing w:line="240" w:lineRule="auto"/>
+        <w:jc w:val="center"/>
+      </w:pPr>
+      <w:r>
+        <w:lastRenderedPageBreak/>
+        <w:t>??</w:t>
+      </w:r>
+      <w:r>
+        <w:br/>
+        <w:t xml:space="preserve">Number 94, Caramel Latter extra cream </w:t>
+      </w:r>
+      <w:proofErr w:type="gramStart"/>
+      <w:r>
+        <w:t>hold</w:t>
+      </w:r>
+      <w:proofErr w:type="gramEnd"/>
+      <w:r>
+        <w:t xml:space="preserve"> the sugar!</w:t>
+      </w:r>
+    </w:p>
+    <w:p>
+      <w:pPr>
+        <w:spacing w:line="240" w:lineRule="auto"/>
+        <w:jc w:val="center"/>
+      </w:pPr>
+      <w:r>
+        <w:t>Vermont</w:t>
+      </w:r>
+      <w:r>
+        <w:br/>
+        <w:t>Wow, wasn’t what I was prepared for</w:t>
+      </w:r>
+      <w:r>
+        <w:t>.</w:t>
+      </w:r>
+    </w:p>
+    <w:p>
+      <w:pPr>
+        <w:spacing w:line="240" w:lineRule="auto"/>
+        <w:jc w:val="center"/>
+      </w:pPr>
+      <w:r>
+        <w:t>[A chatty barista is spotted behind the register]</w:t>
+      </w:r>
+    </w:p>
+    <w:p>
+      <w:pPr>
+        <w:spacing w:line="240" w:lineRule="auto"/>
+        <w:jc w:val="center"/>
+      </w:pPr>
+      <w:r>
+        <w:t>Cyrus</w:t>
+      </w:r>
+      <w:r>
+        <w:br/>
+        <w:t>There you go Ma’am, thank you for coming to the Wild Roost, enjoy your day! Next in line!</w:t>
+      </w:r>
+    </w:p>
+    <w:p>
+      <w:pPr>
+        <w:spacing w:line="240" w:lineRule="auto"/>
+        <w:jc w:val="center"/>
+      </w:pPr>
+      <w:r>
+        <w:t>Vermont</w:t>
+      </w:r>
+      <w:r>
+        <w:br/>
+        <w:t>Hi, Can I have a Large Green tea, no sugar please. What would you like [Player]</w:t>
+      </w:r>
+      <w:r>
+        <w:br/>
+        <w:t xml:space="preserve">[Player] will have [ </w:t>
+      </w:r>
+      <w:proofErr w:type="gramStart"/>
+      <w:r>
+        <w:t>Choice]</w:t>
+      </w:r>
+      <w:proofErr w:type="gramEnd"/>
+    </w:p>
+    <w:p>
+      <w:pPr>
+        <w:spacing w:line="240" w:lineRule="auto"/>
+        <w:jc w:val="center"/>
+      </w:pPr>
+      <w:proofErr w:type="spellStart"/>
+      <w:r>
+        <w:t>Cryus</w:t>
+      </w:r>
+      <w:proofErr w:type="spellEnd"/>
+      <w:r>
+        <w:br/>
+        <w:t xml:space="preserve">Sure thing, would you like this for here or </w:t>
+      </w:r>
+      <w:proofErr w:type="spellStart"/>
+      <w:r>
+        <w:t>togo</w:t>
+      </w:r>
+      <w:proofErr w:type="spellEnd"/>
+      <w:r>
+        <w:t>?</w:t>
+      </w:r>
+    </w:p>
+    <w:p>
+      <w:pPr>
+        <w:spacing w:line="240" w:lineRule="auto"/>
+        <w:jc w:val="center"/>
+      </w:pPr>
+      <w:r>
+        <w:t>Vermont</w:t>
+      </w:r>
+      <w:r>
+        <w:br/>
+        <w:t>Here please</w:t>
+      </w:r>
+    </w:p>
+    <w:p>
+      <w:pPr>
+        <w:spacing w:line="240" w:lineRule="auto"/>
+        <w:jc w:val="center"/>
+      </w:pPr>
+      <w:r>
+        <w:t>Cyrus</w:t>
+      </w:r>
+      <w:r>
+        <w:br/>
+      </w:r>
+      <w:proofErr w:type="spellStart"/>
+      <w:r>
+        <w:t>Heres</w:t>
+      </w:r>
+      <w:proofErr w:type="spellEnd"/>
+      <w:r>
+        <w:t xml:space="preserve"> your number, we’ll deliver your order to your seat when ready!</w:t>
+      </w:r>
+    </w:p>
+    <w:p>
+      <w:pPr>
+        <w:spacing w:line="240" w:lineRule="auto"/>
+        <w:jc w:val="center"/>
+      </w:pPr>
+      <w:r>
+        <w:t>Vermont</w:t>
+      </w:r>
+      <w:r>
+        <w:br/>
+        <w:t>Thank you</w:t>
+      </w:r>
+    </w:p>
+    <w:p>
+      <w:pPr>
+        <w:spacing w:line="240" w:lineRule="auto"/>
+        <w:jc w:val="center"/>
+      </w:pPr>
+      <w:r>
+        <w:t>[Player and Vermont sit at table with their table number erect on the table]</w:t>
+      </w:r>
+    </w:p>
+    <w:p>
+      <w:pPr>
+        <w:spacing w:line="240" w:lineRule="auto"/>
+        <w:jc w:val="center"/>
+      </w:pPr>
+      <w:r>
+        <w:t>Vermont</w:t>
+      </w:r>
+      <w:r>
+        <w:br/>
+        <w:t>Not a fan of coming to this place, it smells weird.</w:t>
+      </w:r>
+    </w:p>
+    <w:p>
+      <w:pPr>
+        <w:spacing w:line="240" w:lineRule="auto"/>
+        <w:jc w:val="center"/>
+      </w:pPr>
+      <w:r>
+        <w:t>[Player: Smells fine to me. | Is it the coffee | That’s weird]</w:t>
+      </w:r>
+    </w:p>
+    <w:p>
+      <w:pPr>
+        <w:spacing w:line="240" w:lineRule="auto"/>
+        <w:jc w:val="center"/>
+      </w:pPr>
+      <w:r>
+        <w:t>Vermont</w:t>
+      </w:r>
+      <w:r>
+        <w:br/>
+      </w:r>
+      <w:proofErr w:type="spellStart"/>
+      <w:r>
+        <w:t>Ive</w:t>
+      </w:r>
+      <w:proofErr w:type="spellEnd"/>
+      <w:r>
+        <w:t xml:space="preserve"> been here before since I moved.</w:t>
+      </w:r>
+      <w:r>
+        <w:br/>
+        <w:t xml:space="preserve">For some reason the coffee just </w:t>
+      </w:r>
+      <w:proofErr w:type="spellStart"/>
+      <w:r>
+        <w:t>reaks</w:t>
+      </w:r>
+      <w:proofErr w:type="spellEnd"/>
+      <w:r>
+        <w:t>…</w:t>
+      </w:r>
+      <w:proofErr w:type="spellStart"/>
+      <w:r>
+        <w:t>Ive</w:t>
+      </w:r>
+      <w:proofErr w:type="spellEnd"/>
+      <w:r>
+        <w:t xml:space="preserve"> had coffee </w:t>
+      </w:r>
+      <w:proofErr w:type="spellStart"/>
+      <w:r>
+        <w:t xml:space="preserve">else </w:t>
+      </w:r>
+      <w:proofErr w:type="gramStart"/>
+      <w:r>
+        <w:t>where</w:t>
+      </w:r>
+      <w:proofErr w:type="spellEnd"/>
+      <w:proofErr w:type="gramEnd"/>
+      <w:r>
+        <w:t xml:space="preserve"> but </w:t>
+      </w:r>
+      <w:r>
+        <w:t>this café is just, not for me</w:t>
+      </w:r>
+      <w:r>
+        <w:br/>
+        <w:t>Although that barista… noticed anything weird about them [Player]</w:t>
+      </w:r>
+    </w:p>
+    <w:p>
+      <w:pPr>
+        <w:spacing w:line="240" w:lineRule="auto"/>
+        <w:jc w:val="center"/>
+      </w:pPr>
+      <w:r>
+        <w:t>[Player mentions their feet]</w:t>
+      </w:r>
+    </w:p>
+    <w:p>
+      <w:pPr>
+        <w:spacing w:line="240" w:lineRule="auto"/>
+        <w:jc w:val="center"/>
+      </w:pPr>
+      <w:r>
+        <w:t>Vermont</w:t>
+      </w:r>
+      <w:r>
+        <w:br/>
+        <w:t xml:space="preserve">Precisely, </w:t>
+      </w:r>
+      <w:proofErr w:type="spellStart"/>
+      <w:r>
+        <w:t>theyre</w:t>
+      </w:r>
+      <w:proofErr w:type="spellEnd"/>
+      <w:r>
+        <w:t xml:space="preserve"> an avian with </w:t>
+      </w:r>
+      <w:proofErr w:type="gramStart"/>
+      <w:r>
+        <w:t>an</w:t>
+      </w:r>
+      <w:proofErr w:type="gramEnd"/>
+      <w:r>
+        <w:t xml:space="preserve"> similar footprint to the evidence we retrieved at Town Hall. We should speak to them</w:t>
+      </w:r>
+    </w:p>
+    <w:p>
+      <w:pPr>
+        <w:spacing w:line="240" w:lineRule="auto"/>
+        <w:jc w:val="center"/>
+      </w:pPr>
+      <w:r>
+        <w:t>[Player: We should leave them alone | Invite them to the table | Just enjoy your drink]</w:t>
+      </w:r>
+    </w:p>
+    <w:p>
+      <w:pPr>
+        <w:spacing w:line="240" w:lineRule="auto"/>
+        <w:jc w:val="center"/>
+      </w:pPr>
+      <w:r>
+        <w:t>Cyrus</w:t>
+      </w:r>
+      <w:r>
+        <w:br/>
+        <w:t>There you go, one green tea and a [Drink choice]</w:t>
+      </w:r>
+    </w:p>
+    <w:p>
+      <w:pPr>
+        <w:spacing w:line="240" w:lineRule="auto"/>
+        <w:jc w:val="center"/>
+      </w:pPr>
+      <w:r>
+        <w:t>Vermont</w:t>
+      </w:r>
+      <w:r>
+        <w:br/>
+        <w:t>This is a stunning design, sir, did you make this?</w:t>
+      </w:r>
+    </w:p>
+    <w:p>
+      <w:pPr>
+        <w:spacing w:line="240" w:lineRule="auto"/>
+        <w:jc w:val="center"/>
+      </w:pPr>
+      <w:r>
+        <w:t>Cyrus</w:t>
+      </w:r>
+      <w:r>
+        <w:br/>
+        <w:t xml:space="preserve">Oh thank you I did, </w:t>
+      </w:r>
+      <w:proofErr w:type="spellStart"/>
+      <w:r>
+        <w:t>Ive</w:t>
+      </w:r>
+      <w:proofErr w:type="spellEnd"/>
+      <w:r>
+        <w:t xml:space="preserve"> been working on my technique since I started working here *squawk*</w:t>
+      </w:r>
+    </w:p>
+    <w:p>
+      <w:pPr>
+        <w:spacing w:line="240" w:lineRule="auto"/>
+        <w:jc w:val="center"/>
+      </w:pPr>
+      <w:r>
+        <w:t>Vermont</w:t>
+      </w:r>
+      <w:r>
+        <w:br/>
+        <w:t>Please, do take a seat with us. We’d love to learn more.</w:t>
+      </w:r>
+    </w:p>
+    <w:p>
+      <w:pPr>
+        <w:spacing w:line="240" w:lineRule="auto"/>
+        <w:jc w:val="center"/>
+      </w:pPr>
+      <w:r>
+        <w:t>Cyrus hesitates</w:t>
+      </w:r>
+    </w:p>
+    <w:p>
+      <w:pPr>
+        <w:spacing w:line="240" w:lineRule="auto"/>
+        <w:jc w:val="center"/>
+      </w:pPr>
+      <w:r>
+        <w:t>Cyrus</w:t>
+      </w:r>
+      <w:r>
+        <w:br/>
+        <w:t xml:space="preserve">I should probably get back, </w:t>
+      </w:r>
+      <w:proofErr w:type="spellStart"/>
+      <w:r>
+        <w:t>theres</w:t>
+      </w:r>
+      <w:proofErr w:type="spellEnd"/>
+      <w:r>
+        <w:t xml:space="preserve"> probably a few customers waiting in line.</w:t>
+      </w:r>
+    </w:p>
+    <w:p>
+      <w:pPr>
+        <w:spacing w:line="240" w:lineRule="auto"/>
+        <w:jc w:val="center"/>
+      </w:pPr>
+      <w:r>
+        <w:lastRenderedPageBreak/>
+        <w:t>Vermont</w:t>
+      </w:r>
+      <w:r>
+        <w:br/>
+      </w:r>
+      <w:r>
+        <w:t>It seems its just us. I insist.</w:t>
+      </w:r>
+    </w:p>
+    <w:p>
+      <w:pPr>
+        <w:spacing w:line="240" w:lineRule="auto"/>
+        <w:jc w:val="center"/>
+      </w:pPr>
+      <w:r>
+        <w:t>Cyrus squawks then take a seat</w:t>
+      </w:r>
+    </w:p>
+    <w:p>
+      <w:pPr>
+        <w:spacing w:line="240" w:lineRule="auto"/>
+        <w:jc w:val="center"/>
+      </w:pPr>
+      <w:r>
+        <w:t xml:space="preserve">Vermont sips </w:t>
+      </w:r>
+      <w:proofErr w:type="spellStart"/>
+      <w:r>
+        <w:t>theyre</w:t>
+      </w:r>
+      <w:proofErr w:type="spellEnd"/>
+      <w:r>
+        <w:t xml:space="preserve"> drink. </w:t>
+      </w:r>
+    </w:p>
+    <w:p>
+      <w:pPr>
+        <w:spacing w:line="240" w:lineRule="auto"/>
+        <w:jc w:val="center"/>
+      </w:pPr>
+      <w:r>
+        <w:t>Vermont</w:t>
+      </w:r>
+      <w:r>
+        <w:br/>
+        <w:t xml:space="preserve">A fine brew sir. I usually make my own tea at </w:t>
+      </w:r>
+      <w:proofErr w:type="gramStart"/>
+      <w:r>
+        <w:t>home</w:t>
+      </w:r>
+      <w:proofErr w:type="gramEnd"/>
+      <w:r>
+        <w:t xml:space="preserve"> but this is well done. Is this a popular drink here?</w:t>
+      </w:r>
+    </w:p>
+    <w:p>
+      <w:pPr>
+        <w:spacing w:line="240" w:lineRule="auto"/>
+        <w:jc w:val="center"/>
+      </w:pPr>
+      <w:r>
+        <w:t>Cyrus</w:t>
+      </w:r>
+      <w:r>
+        <w:br/>
+        <w:t>Thank you and yeah it is, we usually have a bunch of customers coming in for it. But our most popular drink is our expresso</w:t>
+      </w:r>
+    </w:p>
+    <w:p>
+      <w:pPr>
+        <w:spacing w:line="240" w:lineRule="auto"/>
+        <w:jc w:val="center"/>
+      </w:pPr>
+      <w:r>
+        <w:t>Vermont</w:t>
+      </w:r>
+      <w:r>
+        <w:br/>
+        <w:t xml:space="preserve">People really love </w:t>
+      </w:r>
+      <w:proofErr w:type="spellStart"/>
+      <w:r>
+        <w:t>theyre</w:t>
+      </w:r>
+      <w:proofErr w:type="spellEnd"/>
+      <w:r>
+        <w:t xml:space="preserve"> coffee here</w:t>
+      </w:r>
+    </w:p>
+    <w:p>
+      <w:pPr>
+        <w:spacing w:line="240" w:lineRule="auto"/>
+        <w:jc w:val="center"/>
+      </w:pPr>
+      <w:r>
+        <w:t>Cyrus squawk in excitement</w:t>
+      </w:r>
+    </w:p>
+    <w:p>
+      <w:pPr>
+        <w:spacing w:line="240" w:lineRule="auto"/>
+        <w:jc w:val="center"/>
+      </w:pPr>
+      <w:r>
+        <w:t>Cyrus</w:t>
+      </w:r>
+      <w:r>
+        <w:br/>
+        <w:t xml:space="preserve">Would you blame </w:t>
+      </w:r>
+      <w:proofErr w:type="gramStart"/>
+      <w:r>
+        <w:t>them,</w:t>
+      </w:r>
+      <w:proofErr w:type="gramEnd"/>
+      <w:r>
+        <w:t xml:space="preserve"> its so popular even Kale stops by for her morning brew. </w:t>
+      </w:r>
+      <w:proofErr w:type="spellStart"/>
+      <w:r>
+        <w:t>Havent</w:t>
+      </w:r>
+      <w:proofErr w:type="spellEnd"/>
+      <w:r>
+        <w:t xml:space="preserve"> seen her in a while though, hope she’s okay</w:t>
+      </w:r>
+    </w:p>
+    <w:p>
+      <w:pPr>
+        <w:spacing w:line="240" w:lineRule="auto"/>
+        <w:jc w:val="center"/>
+      </w:pPr>
+      <w:r>
+        <w:t>Vermont</w:t>
+      </w:r>
+      <w:r>
+        <w:br/>
+        <w:t>You know Kale?</w:t>
+      </w:r>
+    </w:p>
+    <w:p>
+      <w:pPr>
+        <w:spacing w:line="240" w:lineRule="auto"/>
+        <w:jc w:val="center"/>
+      </w:pPr>
+      <w:r>
+        <w:t>Cyrus</w:t>
+      </w:r>
+    </w:p>
+    <w:p>
+      <w:pPr>
+        <w:spacing w:line="240" w:lineRule="auto"/>
+        <w:jc w:val="center"/>
+      </w:pPr>
+      <w:r>
+        <w:t xml:space="preserve">Yeah, she’s </w:t>
+      </w:r>
+      <w:r>
+        <w:t>a regular here!</w:t>
+      </w:r>
+      <w:r>
+        <w:t xml:space="preserve"> </w:t>
+      </w:r>
+      <w:r>
+        <w:br/>
+        <w:t>We chat every now and then, she usually stops by after visiting the salon across the street.</w:t>
+      </w:r>
+      <w:r>
+        <w:t xml:space="preserve"> </w:t>
+      </w:r>
+    </w:p>
+    <w:p>
+      <w:pPr>
+        <w:spacing w:line="240" w:lineRule="auto"/>
+        <w:jc w:val="center"/>
+      </w:pPr>
+      <w:r>
+        <w:t>Vermont</w:t>
+      </w:r>
+      <w:r>
+        <w:br/>
+        <w:t xml:space="preserve">You wanted her </w:t>
+      </w:r>
+      <w:proofErr w:type="gramStart"/>
+      <w:r>
+        <w:t>cross</w:t>
+      </w:r>
+      <w:proofErr w:type="gramEnd"/>
+      <w:r>
+        <w:t xml:space="preserve"> the street?</w:t>
+      </w:r>
+    </w:p>
+    <w:p>
+      <w:pPr>
+        <w:spacing w:line="240" w:lineRule="auto"/>
+        <w:jc w:val="center"/>
+      </w:pPr>
+      <w:r>
+        <w:t>Cyrus</w:t>
+      </w:r>
+      <w:r>
+        <w:br/>
+        <w:t>Well yeah, it is a glass window. Usually see people pass by all the time, some even stop by to get a drink.</w:t>
+      </w:r>
+    </w:p>
+    <w:p>
+      <w:pPr>
+        <w:spacing w:line="240" w:lineRule="auto"/>
+        <w:jc w:val="center"/>
+      </w:pPr>
+      <w:r>
+        <w:t>Vermont</w:t>
+      </w:r>
+      <w:r>
+        <w:br/>
+        <w:t>Strange that people get so excited over just some coffee.</w:t>
+      </w:r>
+    </w:p>
+    <w:p>
+      <w:pPr>
+        <w:spacing w:line="240" w:lineRule="auto"/>
+        <w:jc w:val="center"/>
+      </w:pPr>
+      <w:r>
+        <w:t>Cyrus</w:t>
+      </w:r>
+    </w:p>
+    <w:p>
+      <w:pPr>
+        <w:spacing w:line="240" w:lineRule="auto"/>
+        <w:jc w:val="center"/>
+      </w:pPr>
+      <w:r>
+        <w:t>Its not JUST any coffee this is an exotic imported coffee from off the island!</w:t>
+      </w:r>
+      <w:r>
+        <w:br/>
+        <w:t xml:space="preserve">Beans grow here are too </w:t>
+      </w:r>
+      <w:proofErr w:type="gramStart"/>
+      <w:r>
+        <w:t>sweet</w:t>
+      </w:r>
+      <w:proofErr w:type="gramEnd"/>
+      <w:r>
+        <w:t xml:space="preserve"> but folks really love it just the right blend of sweet and bitter. </w:t>
+      </w:r>
+      <w:proofErr w:type="gramStart"/>
+      <w:r>
+        <w:t>[ ]</w:t>
+      </w:r>
+      <w:proofErr w:type="gramEnd"/>
+      <w:r>
+        <w:t xml:space="preserve"> Coffee is one of a kind and were honestly having a hard </w:t>
+      </w:r>
+      <w:proofErr w:type="spellStart"/>
+      <w:r>
+        <w:t>tiem</w:t>
+      </w:r>
+      <w:proofErr w:type="spellEnd"/>
+      <w:r>
+        <w:t xml:space="preserve"> keeping our shelves stocked </w:t>
+      </w:r>
+      <w:proofErr w:type="spellStart"/>
+      <w:r>
+        <w:t>haha</w:t>
+      </w:r>
+      <w:proofErr w:type="spellEnd"/>
+    </w:p>
+    <w:p>
+      <w:pPr>
+        <w:spacing w:line="240" w:lineRule="auto"/>
+        <w:jc w:val="center"/>
+      </w:pPr>
+      <w:r>
+        <w:t>Vermont taps at Player to look down at Cyrus’s feet and take a picture.</w:t>
+      </w:r>
+    </w:p>
+    <w:p>
+      <w:pPr>
+        <w:spacing w:line="240" w:lineRule="auto"/>
+        <w:jc w:val="center"/>
+      </w:pPr>
+      <w:r>
+        <w:t>[Picture acquired]</w:t>
+      </w:r>
+    </w:p>
+    <w:p>
+      <w:pPr>
+        <w:spacing w:line="240" w:lineRule="auto"/>
+        <w:jc w:val="center"/>
+      </w:pPr>
+      <w:r>
+        <w:t>Vermont</w:t>
+      </w:r>
+      <w:r>
+        <w:br/>
+        <w:t xml:space="preserve">Do you know where </w:t>
+      </w:r>
+      <w:proofErr w:type="spellStart"/>
+      <w:r>
+        <w:t>its</w:t>
+      </w:r>
+      <w:proofErr w:type="spellEnd"/>
+      <w:r>
+        <w:t xml:space="preserve"> from?</w:t>
+      </w:r>
+    </w:p>
+    <w:p>
+      <w:pPr>
+        <w:spacing w:line="240" w:lineRule="auto"/>
+        <w:jc w:val="center"/>
+      </w:pPr>
+      <w:r>
+        <w:t>Cyrus</w:t>
+      </w:r>
+    </w:p>
+    <w:p>
+      <w:pPr>
+        <w:spacing w:line="240" w:lineRule="auto"/>
+        <w:jc w:val="center"/>
+      </w:pPr>
+      <w:r>
+        <w:t>Unfortunately</w:t>
+      </w:r>
+      <w:r>
+        <w:t xml:space="preserve">, I only know </w:t>
+      </w:r>
+      <w:proofErr w:type="gramStart"/>
+      <w:r>
+        <w:t>its</w:t>
+      </w:r>
+      <w:proofErr w:type="gramEnd"/>
+      <w:r>
+        <w:t xml:space="preserve"> imported. Though I heard a new coffee plant is being built just off the outskirts of town. </w:t>
+      </w:r>
+      <w:proofErr w:type="gramStart"/>
+      <w:r>
+        <w:t>Its</w:t>
+      </w:r>
+      <w:proofErr w:type="gramEnd"/>
+      <w:r>
+        <w:t xml:space="preserve"> been pretty empty so </w:t>
+      </w:r>
+      <w:proofErr w:type="spellStart"/>
+      <w:r>
+        <w:t>Im</w:t>
+      </w:r>
+      <w:proofErr w:type="spellEnd"/>
+      <w:r>
+        <w:t xml:space="preserve"> glad something new is happening around here.</w:t>
+      </w:r>
+    </w:p>
+    <w:p>
+      <w:pPr>
+        <w:spacing w:line="240" w:lineRule="auto"/>
+        <w:jc w:val="center"/>
+      </w:pPr>
+      <w:r>
+        <w:t>Manager</w:t>
+      </w:r>
+      <w:r>
+        <w:br/>
+        <w:t xml:space="preserve">Cyrus, </w:t>
+      </w:r>
+      <w:proofErr w:type="spellStart"/>
+      <w:r>
+        <w:t>weve</w:t>
+      </w:r>
+      <w:proofErr w:type="spellEnd"/>
+      <w:r>
+        <w:t xml:space="preserve"> got customers coming in!</w:t>
+      </w:r>
+    </w:p>
+    <w:p>
+      <w:pPr>
+        <w:spacing w:line="240" w:lineRule="auto"/>
+        <w:jc w:val="center"/>
+      </w:pPr>
+      <w:r>
+        <w:lastRenderedPageBreak/>
+        <w:t>Cyrus</w:t>
+      </w:r>
+      <w:r>
+        <w:br/>
+        <w:t>That’s my queue. It was nice talking to you all. Enjoy your drink</w:t>
+      </w:r>
+    </w:p>
+    <w:p>
+      <w:pPr>
+        <w:spacing w:line="240" w:lineRule="auto"/>
+        <w:jc w:val="center"/>
+      </w:pPr>
+      <w:r>
+        <w:t>[Cyrus leaves the table.]</w:t>
+      </w:r>
+    </w:p>
+    <w:p>
+      <w:pPr>
+        <w:spacing w:line="240" w:lineRule="auto"/>
+        <w:jc w:val="center"/>
+      </w:pPr>
+      <w:r>
+        <w:t>[Player: Why did you make me take a picture of their feet?]</w:t>
+      </w:r>
+    </w:p>
+    <w:p>
+      <w:pPr>
+        <w:spacing w:line="240" w:lineRule="auto"/>
+        <w:jc w:val="center"/>
+      </w:pPr>
+      <w:r>
+        <w:t>Vermont</w:t>
+      </w:r>
+    </w:p>
+    <w:p>
+      <w:pPr>
+        <w:spacing w:line="240" w:lineRule="auto"/>
+        <w:jc w:val="center"/>
+      </w:pPr>
+      <w:r>
+        <w:t xml:space="preserve">While they are avian, I didn’t want to scare them off by mentioning the murder and showing evidence. </w:t>
+      </w:r>
+      <w:r>
+        <w:br/>
+        <w:t xml:space="preserve">She’s a civilian. We shouldn’t be running around causing mass panic just because were looking for a murderer. The best thing we can do is to keep the peace as best as we can. </w:t>
+      </w:r>
+      <w:r>
+        <w:br/>
+      </w:r>
+    </w:p>
+    <w:p>
+      <w:pPr>
+        <w:spacing w:line="240" w:lineRule="auto"/>
+        <w:jc w:val="center"/>
+      </w:pPr>
+      <w:r>
+        <w:t>[Player shows pictures side by side]</w:t>
+      </w:r>
+    </w:p>
+    <w:p>
+      <w:pPr>
+        <w:pBdr>
+          <w:bottom w:val="single" w:sz="6" w:space="1" w:color="auto"/>
+        </w:pBdr>
+        <w:spacing w:line="240" w:lineRule="auto"/>
+        <w:jc w:val="center"/>
+      </w:pPr>
+      <w:r>
+        <w:t>Vermont</w:t>
+      </w:r>
+      <w:r>
+        <w:br/>
+        <w:t xml:space="preserve">The </w:t>
+      </w:r>
+      <w:proofErr w:type="gramStart"/>
+      <w:r>
+        <w:t>toes</w:t>
+      </w:r>
+      <w:proofErr w:type="gramEnd"/>
+      <w:r>
+        <w:t xml:space="preserve"> on the engraving is vastly different from that young barista. </w:t>
+      </w:r>
+      <w:r>
+        <w:t xml:space="preserve">The nails on the print were well trimmed too. </w:t>
+      </w:r>
+      <w:r>
+        <w:t xml:space="preserve">While the hunch </w:t>
+      </w:r>
+      <w:r>
+        <w:t>about the suspect being avian may be leading us in an interesting direction. Were not making much progress…</w:t>
+      </w:r>
+      <w:r>
+        <w:br/>
+        <w:t xml:space="preserve">The barista had mentioned that Kale stops by here after their spa. Kind of grasping at straws here but I think our next best bet is to check it out. </w:t>
+      </w:r>
+    </w:p>
+    <w:p>
+      <w:pPr>
+        <w:pBdr>
+          <w:bottom w:val="single" w:sz="6" w:space="1" w:color="auto"/>
+        </w:pBdr>
+        <w:spacing w:line="240" w:lineRule="auto"/>
+        <w:jc w:val="center"/>
+      </w:pPr>
+      <w:r>
+        <w:t>CH2 END</w:t>
+      </w:r>
+    </w:p>
+    <w:p>
+      <w:pPr>
+        <w:pBdr>
+          <w:bottom w:val="single" w:sz="6" w:space="1" w:color="auto"/>
+        </w:pBdr>
+        <w:spacing w:line="240" w:lineRule="auto"/>
+        <w:jc w:val="center"/>
+      </w:pPr>
+    </w:p>
+    <w:p>
+      <w:pPr>
+        <w:spacing w:line="240" w:lineRule="auto"/>
+        <w:jc w:val="center"/>
+      </w:pPr>
+      <w:r>
+        <w:t>CH 3</w:t>
+      </w:r>
     </w:p>
     <w:p>
       <w:pPr>
@@ -2150,437 +3171,6 @@
       </w:pPr>
       <w:r>
         <w:t>--------------------------------------------------------------------------------------------------------------------</w:t>
-      </w:r>
-    </w:p>
-    <w:p>
-      <w:pPr>
-        <w:spacing w:line="240" w:lineRule="auto"/>
-        <w:jc w:val="center"/>
-      </w:pPr>
-      <w:r>
-        <w:t>SCRIPT</w:t>
-      </w:r>
-    </w:p>
-    <w:p>
-      <w:pPr>
-        <w:spacing w:line="240" w:lineRule="auto"/>
-        <w:jc w:val="center"/>
-      </w:pPr>
-    </w:p>
-    <w:p>
-      <w:pPr>
-        <w:spacing w:line="240" w:lineRule="auto"/>
-        <w:jc w:val="center"/>
-      </w:pPr>
-      <w:r>
-        <w:lastRenderedPageBreak/>
-        <w:t>It was the dead of dawn on the island of Birchwood, a secluded island home of people who long for a peaceful or just a way to</w:t>
-      </w:r>
-    </w:p>
-    <w:p>
-      <w:pPr>
-        <w:spacing w:line="240" w:lineRule="auto"/>
-        <w:jc w:val="center"/>
-      </w:pPr>
-      <w:r>
-        <w:t>avoid the hustle and bustle of their busy lives. Folks from all around the world vacation on this tranquil island especially all thanks</w:t>
-      </w:r>
-    </w:p>
-    <w:p>
-      <w:pPr>
-        <w:spacing w:line="240" w:lineRule="auto"/>
-        <w:jc w:val="center"/>
-      </w:pPr>
-      <w:r>
-        <w:t xml:space="preserve">to the </w:t>
-      </w:r>
-      <w:r>
-        <w:t>hard work</w:t>
-      </w:r>
-      <w:r>
-        <w:t xml:space="preserve"> of the town's loving mayor.</w:t>
-      </w:r>
-    </w:p>
-    <w:p>
-      <w:pPr>
-        <w:spacing w:line="240" w:lineRule="auto"/>
-        <w:jc w:val="center"/>
-      </w:pPr>
-    </w:p>
-    <w:p>
-      <w:pPr>
-        <w:spacing w:line="240" w:lineRule="auto"/>
-        <w:jc w:val="center"/>
-      </w:pPr>
-      <w:r>
-        <w:t>Ollen</w:t>
-      </w:r>
-    </w:p>
-    <w:p>
-      <w:pPr>
-        <w:spacing w:line="240" w:lineRule="auto"/>
-        <w:jc w:val="center"/>
-      </w:pPr>
-      <w:r>
-        <w:t xml:space="preserve">Dad, </w:t>
-      </w:r>
-      <w:r>
-        <w:t>it’s</w:t>
-      </w:r>
-      <w:r>
-        <w:t xml:space="preserve"> </w:t>
-      </w:r>
-      <w:r>
-        <w:t>going to</w:t>
-      </w:r>
-      <w:r>
-        <w:t xml:space="preserve"> get dark soon. Mom wants you to come to dinner.</w:t>
-      </w:r>
-    </w:p>
-    <w:p>
-      <w:pPr>
-        <w:spacing w:line="240" w:lineRule="auto"/>
-        <w:jc w:val="center"/>
-      </w:pPr>
-    </w:p>
-    <w:p>
-      <w:pPr>
-        <w:spacing w:line="240" w:lineRule="auto"/>
-        <w:jc w:val="center"/>
-      </w:pPr>
-      <w:r>
-        <w:t>*He knocks at the door with no answer</w:t>
-      </w:r>
-    </w:p>
-    <w:p>
-      <w:pPr>
-        <w:spacing w:line="240" w:lineRule="auto"/>
-        <w:jc w:val="center"/>
-      </w:pPr>
-    </w:p>
-    <w:p>
-      <w:pPr>
-        <w:spacing w:line="240" w:lineRule="auto"/>
-        <w:jc w:val="center"/>
-      </w:pPr>
-      <w:r>
-        <w:t>Ollen</w:t>
-      </w:r>
-    </w:p>
-    <w:p>
-      <w:pPr>
-        <w:spacing w:line="240" w:lineRule="auto"/>
-        <w:jc w:val="center"/>
-      </w:pPr>
-      <w:r>
-        <w:t>Dad?</w:t>
-      </w:r>
-    </w:p>
-    <w:p>
-      <w:pPr>
-        <w:spacing w:line="240" w:lineRule="auto"/>
-        <w:jc w:val="center"/>
-      </w:pPr>
-    </w:p>
-    <w:p>
-      <w:pPr>
-        <w:spacing w:line="240" w:lineRule="auto"/>
-        <w:jc w:val="center"/>
-      </w:pPr>
-      <w:r>
-        <w:t>*Ollen peaks through the door and spots the window left open and the curtains gracefully dancing behind his father's chair</w:t>
-      </w:r>
-    </w:p>
-    <w:p>
-      <w:pPr>
-        <w:spacing w:line="240" w:lineRule="auto"/>
-        <w:jc w:val="center"/>
-      </w:pPr>
-      <w:r>
-        <w:t>*Ollen flips the lights revealing the pale remains of his father hunched over his desk</w:t>
-      </w:r>
-    </w:p>
-    <w:p>
-      <w:pPr>
-        <w:spacing w:line="240" w:lineRule="auto"/>
-        <w:jc w:val="center"/>
-      </w:pPr>
-      <w:r>
-        <w:t>*Ollen screams in fright and runs out of the office to report of his findings</w:t>
-      </w:r>
-    </w:p>
-    <w:p>
-      <w:pPr>
-        <w:spacing w:line="240" w:lineRule="auto"/>
-        <w:jc w:val="center"/>
-      </w:pPr>
-    </w:p>
-    <w:p>
-      <w:pPr>
-        <w:spacing w:line="240" w:lineRule="auto"/>
-        <w:jc w:val="center"/>
-      </w:pPr>
-      <w:r>
-        <w:t>Cut to a quiet farm on the outskirts of the town. Vermont is wearing their apron tending to their garden when a large van approaches their porch.</w:t>
-      </w:r>
-    </w:p>
-    <w:p>
-      <w:pPr>
-        <w:spacing w:line="240" w:lineRule="auto"/>
-        <w:jc w:val="center"/>
-      </w:pPr>
-    </w:p>
-    <w:p>
-      <w:pPr>
-        <w:spacing w:line="240" w:lineRule="auto"/>
-        <w:jc w:val="center"/>
-      </w:pPr>
-      <w:r>
-        <w:t>Vermont</w:t>
-      </w:r>
-    </w:p>
-    <w:p>
-      <w:pPr>
-        <w:spacing w:line="240" w:lineRule="auto"/>
-        <w:jc w:val="center"/>
-      </w:pPr>
-      <w:r>
-        <w:t xml:space="preserve">Why hello there! Welcome to </w:t>
-      </w:r>
-      <w:r>
-        <w:t>Lavender</w:t>
-      </w:r>
-      <w:r>
-        <w:t>, can I help you with anything for your visit today?</w:t>
-      </w:r>
-    </w:p>
-    <w:p>
-      <w:pPr>
-        <w:spacing w:line="240" w:lineRule="auto"/>
-        <w:jc w:val="center"/>
-      </w:pPr>
-    </w:p>
-    <w:p>
-      <w:pPr>
-        <w:spacing w:line="240" w:lineRule="auto"/>
-        <w:jc w:val="center"/>
-      </w:pPr>
-      <w:r>
-        <w:t>*A woman wearing all black approaches Vermont</w:t>
-      </w:r>
-    </w:p>
-    <w:p>
-      <w:pPr>
-        <w:spacing w:line="240" w:lineRule="auto"/>
-        <w:jc w:val="center"/>
-      </w:pPr>
-    </w:p>
-    <w:p>
-      <w:pPr>
-        <w:spacing w:line="240" w:lineRule="auto"/>
-        <w:jc w:val="center"/>
-      </w:pPr>
-      <w:r>
-        <w:t>Mdm Hoppins</w:t>
-      </w:r>
-    </w:p>
-    <w:p>
-      <w:pPr>
-        <w:spacing w:line="240" w:lineRule="auto"/>
-        <w:jc w:val="center"/>
-      </w:pPr>
-      <w:r>
-        <w:t>Vermont Sully.</w:t>
-      </w:r>
-    </w:p>
-    <w:p>
-      <w:pPr>
-        <w:spacing w:line="240" w:lineRule="auto"/>
-        <w:jc w:val="center"/>
-      </w:pPr>
-    </w:p>
-    <w:p>
-      <w:pPr>
-        <w:spacing w:line="240" w:lineRule="auto"/>
-        <w:jc w:val="center"/>
-      </w:pPr>
-      <w:r>
-        <w:t xml:space="preserve">Vermont </w:t>
-      </w:r>
-      <w:r>
-        <w:t>get</w:t>
-      </w:r>
-      <w:r>
-        <w:t>s taken back by the sudden mention of their name but looks curiously at the veiled woman</w:t>
-      </w:r>
-    </w:p>
-    <w:p>
-      <w:pPr>
-        <w:spacing w:line="240" w:lineRule="auto"/>
-        <w:jc w:val="center"/>
-      </w:pPr>
-    </w:p>
-    <w:p>
-      <w:pPr>
-        <w:spacing w:line="240" w:lineRule="auto"/>
-        <w:jc w:val="center"/>
-      </w:pPr>
-      <w:r>
-        <w:t>Vermont</w:t>
-      </w:r>
-    </w:p>
-    <w:p>
-      <w:pPr>
-        <w:spacing w:line="240" w:lineRule="auto"/>
-        <w:jc w:val="center"/>
-      </w:pPr>
-      <w:r>
-        <w:t>It’s</w:t>
-      </w:r>
-      <w:r>
-        <w:t xml:space="preserve"> not often that </w:t>
-      </w:r>
-      <w:r>
-        <w:t>I’m</w:t>
-      </w:r>
-      <w:r>
-        <w:t xml:space="preserve"> called by my full name, Madam Hoppins.</w:t>
-      </w:r>
-    </w:p>
-    <w:p>
-      <w:pPr>
-        <w:spacing w:line="240" w:lineRule="auto"/>
-        <w:jc w:val="center"/>
-      </w:pPr>
-    </w:p>
-    <w:p>
-      <w:pPr>
-        <w:spacing w:line="240" w:lineRule="auto"/>
-        <w:jc w:val="center"/>
-      </w:pPr>
-      <w:r>
-        <w:lastRenderedPageBreak/>
-        <w:t>Mdm Hoppins</w:t>
-      </w:r>
-    </w:p>
-    <w:p>
-      <w:pPr>
-        <w:spacing w:line="240" w:lineRule="auto"/>
-        <w:jc w:val="center"/>
-      </w:pPr>
-      <w:r>
-        <w:t xml:space="preserve">Excuse my rudeness, but </w:t>
-      </w:r>
-      <w:r>
-        <w:t>I’m</w:t>
-      </w:r>
-      <w:r>
-        <w:t xml:space="preserve"> in dire need of your services.</w:t>
-      </w:r>
-    </w:p>
-    <w:p>
-      <w:pPr>
-        <w:spacing w:line="240" w:lineRule="auto"/>
-        <w:jc w:val="center"/>
-      </w:pPr>
-    </w:p>
-    <w:p>
-      <w:pPr>
-        <w:spacing w:line="240" w:lineRule="auto"/>
-        <w:jc w:val="center"/>
-      </w:pPr>
-      <w:r>
-        <w:t>Vermont turns their back on them and tends to their trees</w:t>
-      </w:r>
-    </w:p>
-    <w:p>
-      <w:pPr>
-        <w:spacing w:line="240" w:lineRule="auto"/>
-        <w:jc w:val="center"/>
-      </w:pPr>
-    </w:p>
-    <w:p>
-      <w:pPr>
-        <w:spacing w:line="240" w:lineRule="auto"/>
-        <w:jc w:val="center"/>
-      </w:pPr>
-      <w:r>
-        <w:t>Mdm Hoppins</w:t>
-      </w:r>
-    </w:p>
-    <w:p>
-      <w:pPr>
-        <w:spacing w:line="240" w:lineRule="auto"/>
-        <w:jc w:val="center"/>
-      </w:pPr>
-      <w:r>
-        <w:t xml:space="preserve">I know this is probably something you </w:t>
-      </w:r>
-      <w:r>
-        <w:t>don’t</w:t>
-      </w:r>
-      <w:r>
-        <w:t xml:space="preserve"> want to hear but...we need you inspector. If you could please just hear me out even for just a moment.</w:t>
-      </w:r>
-    </w:p>
-    <w:p>
-      <w:pPr>
-        <w:spacing w:line="240" w:lineRule="auto"/>
-        <w:jc w:val="center"/>
-      </w:pPr>
-    </w:p>
-    <w:p>
-      <w:pPr>
-        <w:spacing w:line="240" w:lineRule="auto"/>
-        <w:jc w:val="center"/>
-      </w:pPr>
-      <w:r>
-        <w:t xml:space="preserve">Vermont peaks at the </w:t>
-      </w:r>
-      <w:r>
-        <w:t>weeping</w:t>
-      </w:r>
-      <w:r>
-        <w:t xml:space="preserve"> woman and adjusts their posture</w:t>
-      </w:r>
-    </w:p>
-    <w:p>
-      <w:pPr>
-        <w:spacing w:line="240" w:lineRule="auto"/>
-        <w:jc w:val="center"/>
-      </w:pPr>
-      <w:r>
-        <w:t>Vermont</w:t>
-      </w:r>
-    </w:p>
-    <w:p>
-      <w:pPr>
-        <w:spacing w:line="240" w:lineRule="auto"/>
-        <w:jc w:val="center"/>
-      </w:pPr>
-      <w:r>
-        <w:t>... Alright, meet me inside.</w:t>
-      </w:r>
-    </w:p>
-    <w:p>
-      <w:pPr>
-        <w:spacing w:line="240" w:lineRule="auto"/>
-        <w:jc w:val="center"/>
-      </w:pPr>
-    </w:p>
-    <w:p>
-      <w:pPr>
-        <w:spacing w:line="240" w:lineRule="auto"/>
-        <w:jc w:val="center"/>
-      </w:pPr>
-      <w:r>
-        <w:t xml:space="preserve">Vermont </w:t>
-      </w:r>
-      <w:r>
-        <w:t>escorts</w:t>
-      </w:r>
-      <w:r>
-        <w:t xml:space="preserve"> the woman to their office where</w:t>
       </w:r>
     </w:p>
     <w:p/>

--- a/Planning/Fowl Call.docx
+++ b/Planning/Fowl Call.docx
@@ -19,12 +19,6 @@
       <w:r>
         <w:t>Genre: Mystery, Adventure</w:t>
       </w:r>
-    </w:p>
-    <w:p>
-      <w:pPr>
-        <w:spacing w:line="240" w:lineRule="auto"/>
-        <w:jc w:val="center"/>
-      </w:pPr>
     </w:p>
     <w:p>
       <w:pPr>
@@ -417,16 +411,16 @@
         <w:jc w:val="center"/>
       </w:pPr>
       <w:r>
+        <w:t>Chief [ If options 1 or 2]</w:t>
+      </w:r>
+    </w:p>
+    <w:p>
+      <w:pPr>
+        <w:spacing w:line="240" w:lineRule="auto"/>
+        <w:jc w:val="center"/>
+      </w:pPr>
+      <w:r>
         <w:lastRenderedPageBreak/>
-        <w:t>Chief [ If options 1 or 2]</w:t>
-      </w:r>
-    </w:p>
-    <w:p>
-      <w:pPr>
-        <w:spacing w:line="240" w:lineRule="auto"/>
-        <w:jc w:val="center"/>
-      </w:pPr>
-      <w:r>
         <w:t>Chief [If option 3]</w:t>
       </w:r>
       <w:r>
@@ -755,26 +749,26 @@
         <w:jc w:val="center"/>
       </w:pPr>
       <w:r>
+        <w:t>Vermont</w:t>
+      </w:r>
+      <w:r>
+        <w:br/>
+        <w:t xml:space="preserve">Pleasure to </w:t>
+      </w:r>
+      <w:r>
+        <w:t>meet</w:t>
+      </w:r>
+      <w:r>
+        <w:t xml:space="preserve"> you detective [Player]. What brings you here?</w:t>
+      </w:r>
+    </w:p>
+    <w:p>
+      <w:pPr>
+        <w:spacing w:line="240" w:lineRule="auto"/>
+        <w:jc w:val="center"/>
+      </w:pPr>
+      <w:r>
         <w:lastRenderedPageBreak/>
-        <w:t>Vermont</w:t>
-      </w:r>
-      <w:r>
-        <w:br/>
-        <w:t xml:space="preserve">Pleasure to </w:t>
-      </w:r>
-      <w:r>
-        <w:t>meet</w:t>
-      </w:r>
-      <w:r>
-        <w:t xml:space="preserve"> you detective [Player]. What brings you here?</w:t>
-      </w:r>
-    </w:p>
-    <w:p>
-      <w:pPr>
-        <w:spacing w:line="240" w:lineRule="auto"/>
-        <w:jc w:val="center"/>
-      </w:pPr>
-      <w:r>
         <w:t xml:space="preserve">[Player] </w:t>
       </w:r>
       <w:r>
@@ -1119,22 +1113,19 @@
         <w:t>won’t</w:t>
       </w:r>
       <w:r>
-        <w:t xml:space="preserve"> do anything, I </w:t>
-      </w:r>
+        <w:t xml:space="preserve"> do anything, I can only trust a true professional to handle this case. </w:t>
+      </w:r>
+      <w:r>
+        <w:t>You came to this town to finally have your freedom and I respect that but please, please help us Inspector Vermont.</w:t>
+      </w:r>
+    </w:p>
+    <w:p>
+      <w:pPr>
+        <w:spacing w:line="240" w:lineRule="auto"/>
+        <w:jc w:val="center"/>
+      </w:pPr>
       <w:r>
         <w:lastRenderedPageBreak/>
-        <w:t xml:space="preserve">can only trust a true professional to handle this case. </w:t>
-      </w:r>
-      <w:r>
-        <w:t>You came to this town to finally have your freedom and I respect that but please, please help us Inspector Vermont.</w:t>
-      </w:r>
-    </w:p>
-    <w:p>
-      <w:pPr>
-        <w:spacing w:line="240" w:lineRule="auto"/>
-        <w:jc w:val="center"/>
-      </w:pPr>
-      <w:r>
         <w:t xml:space="preserve">[ Vermont reflects on the decision and looks at </w:t>
       </w:r>
       <w:r>
@@ -1465,37 +1456,34 @@
         <w:t xml:space="preserve"> so I went to close the windows and wake him up…</w:t>
       </w:r>
       <w:r>
-        <w:t xml:space="preserve">I tried </w:t>
-      </w:r>
+        <w:t xml:space="preserve">I tried nudging him to wake him </w:t>
+      </w:r>
+      <w:r>
+        <w:t>up,</w:t>
+      </w:r>
+      <w:r>
+        <w:t xml:space="preserve"> but he didn’t move. His body flipped to the </w:t>
+      </w:r>
+      <w:r>
+        <w:t>side,</w:t>
+      </w:r>
+      <w:r>
+        <w:t xml:space="preserve"> and he was limp without a sign of life in his eyes. I </w:t>
+      </w:r>
+      <w:r>
+        <w:t>rushed</w:t>
+      </w:r>
+      <w:r>
+        <w:t xml:space="preserve"> to mom and that was all I saw.</w:t>
+      </w:r>
+    </w:p>
+    <w:p>
+      <w:pPr>
+        <w:spacing w:line="240" w:lineRule="auto"/>
+        <w:jc w:val="center"/>
+      </w:pPr>
       <w:r>
         <w:lastRenderedPageBreak/>
-        <w:t xml:space="preserve">nudging him to wake him </w:t>
-      </w:r>
-      <w:r>
-        <w:t>up,</w:t>
-      </w:r>
-      <w:r>
-        <w:t xml:space="preserve"> but he didn’t move. His body flipped to the </w:t>
-      </w:r>
-      <w:r>
-        <w:t>side,</w:t>
-      </w:r>
-      <w:r>
-        <w:t xml:space="preserve"> and he was limp without a sign of life in his eyes. I </w:t>
-      </w:r>
-      <w:r>
-        <w:t>rushed</w:t>
-      </w:r>
-      <w:r>
-        <w:t xml:space="preserve"> to mom and that was all I saw.</w:t>
-      </w:r>
-    </w:p>
-    <w:p>
-      <w:pPr>
-        <w:spacing w:line="240" w:lineRule="auto"/>
-        <w:jc w:val="center"/>
-      </w:pPr>
-      <w:r>
         <w:t>Kale</w:t>
       </w:r>
       <w:r>
@@ -1849,25 +1837,25 @@
         <w:jc w:val="center"/>
       </w:pPr>
       <w:r>
+        <w:t>Vermont</w:t>
+      </w:r>
+    </w:p>
+    <w:p>
+      <w:pPr>
+        <w:spacing w:line="240" w:lineRule="auto"/>
+        <w:jc w:val="center"/>
+      </w:pPr>
+      <w:r>
+        <w:t>Who are you?</w:t>
+      </w:r>
+    </w:p>
+    <w:p>
+      <w:pPr>
+        <w:spacing w:line="240" w:lineRule="auto"/>
+        <w:jc w:val="center"/>
+      </w:pPr>
+      <w:r>
         <w:lastRenderedPageBreak/>
-        <w:t>Vermont</w:t>
-      </w:r>
-    </w:p>
-    <w:p>
-      <w:pPr>
-        <w:spacing w:line="240" w:lineRule="auto"/>
-        <w:jc w:val="center"/>
-      </w:pPr>
-      <w:r>
-        <w:t>Who are you?</w:t>
-      </w:r>
-    </w:p>
-    <w:p>
-      <w:pPr>
-        <w:spacing w:line="240" w:lineRule="auto"/>
-        <w:jc w:val="center"/>
-      </w:pPr>
-      <w:r>
         <w:t>Diesel</w:t>
       </w:r>
       <w:r>
@@ -2153,7 +2141,15 @@
         <w:t xml:space="preserve"> never</w:t>
       </w:r>
       <w:r>
-        <w:t xml:space="preserve"> seen there face before.</w:t>
+        <w:t xml:space="preserve"> seen </w:t>
+      </w:r>
+      <w:proofErr w:type="spellStart"/>
+      <w:r>
+        <w:t>there</w:t>
+      </w:r>
+      <w:proofErr w:type="spellEnd"/>
+      <w:r>
+        <w:t xml:space="preserve"> face before.</w:t>
       </w:r>
       <w:r>
         <w:br/>
@@ -2252,28 +2248,28 @@
         <w:jc w:val="center"/>
       </w:pPr>
       <w:r>
+        <w:t>??</w:t>
+      </w:r>
+      <w:r>
+        <w:br/>
+        <w:t xml:space="preserve">Number 94, Caramel Latter extra cream </w:t>
+      </w:r>
+      <w:proofErr w:type="gramStart"/>
+      <w:r>
+        <w:t>hold</w:t>
+      </w:r>
+      <w:proofErr w:type="gramEnd"/>
+      <w:r>
+        <w:t xml:space="preserve"> the sugar!</w:t>
+      </w:r>
+    </w:p>
+    <w:p>
+      <w:pPr>
+        <w:spacing w:line="240" w:lineRule="auto"/>
+        <w:jc w:val="center"/>
+      </w:pPr>
+      <w:r>
         <w:lastRenderedPageBreak/>
-        <w:t>??</w:t>
-      </w:r>
-      <w:r>
-        <w:br/>
-        <w:t xml:space="preserve">Number 94, Caramel Latter extra cream </w:t>
-      </w:r>
-      <w:proofErr w:type="gramStart"/>
-      <w:r>
-        <w:t>hold</w:t>
-      </w:r>
-      <w:proofErr w:type="gramEnd"/>
-      <w:r>
-        <w:t xml:space="preserve"> the sugar!</w:t>
-      </w:r>
-    </w:p>
-    <w:p>
-      <w:pPr>
-        <w:spacing w:line="240" w:lineRule="auto"/>
-        <w:jc w:val="center"/>
-      </w:pPr>
-      <w:r>
         <w:t>Vermont</w:t>
       </w:r>
       <w:r>
@@ -2631,22 +2627,22 @@
         <w:jc w:val="center"/>
       </w:pPr>
       <w:r>
+        <w:t>Vermont</w:t>
+      </w:r>
+      <w:r>
+        <w:br/>
+      </w:r>
+      <w:r>
+        <w:t>It seems its just us. I insist.</w:t>
+      </w:r>
+    </w:p>
+    <w:p>
+      <w:pPr>
+        <w:spacing w:line="240" w:lineRule="auto"/>
+        <w:jc w:val="center"/>
+      </w:pPr>
+      <w:r>
         <w:lastRenderedPageBreak/>
-        <w:t>Vermont</w:t>
-      </w:r>
-      <w:r>
-        <w:br/>
-      </w:r>
-      <w:r>
-        <w:t>It seems its just us. I insist.</w:t>
-      </w:r>
-    </w:p>
-    <w:p>
-      <w:pPr>
-        <w:spacing w:line="240" w:lineRule="auto"/>
-        <w:jc w:val="center"/>
-      </w:pPr>
-      <w:r>
         <w:t>Cyrus squawks then take a seat</w:t>
       </w:r>
     </w:p>
@@ -3013,29 +3009,29 @@
         <w:jc w:val="center"/>
       </w:pPr>
       <w:r>
+        <w:t>Cyrus</w:t>
+      </w:r>
+      <w:r>
+        <w:br/>
+        <w:t>That’s my queue. It was nice talking to you all. Enjoy your drink</w:t>
+      </w:r>
+    </w:p>
+    <w:p>
+      <w:pPr>
+        <w:spacing w:line="240" w:lineRule="auto"/>
+        <w:jc w:val="center"/>
+      </w:pPr>
+      <w:r>
+        <w:t>[Cyrus leaves the table.]</w:t>
+      </w:r>
+    </w:p>
+    <w:p>
+      <w:pPr>
+        <w:spacing w:line="240" w:lineRule="auto"/>
+        <w:jc w:val="center"/>
+      </w:pPr>
+      <w:r>
         <w:lastRenderedPageBreak/>
-        <w:t>Cyrus</w:t>
-      </w:r>
-      <w:r>
-        <w:br/>
-        <w:t>That’s my queue. It was nice talking to you all. Enjoy your drink</w:t>
-      </w:r>
-    </w:p>
-    <w:p>
-      <w:pPr>
-        <w:spacing w:line="240" w:lineRule="auto"/>
-        <w:jc w:val="center"/>
-      </w:pPr>
-      <w:r>
-        <w:t>[Cyrus leaves the table.]</w:t>
-      </w:r>
-    </w:p>
-    <w:p>
-      <w:pPr>
-        <w:spacing w:line="240" w:lineRule="auto"/>
-        <w:jc w:val="center"/>
-      </w:pPr>
-      <w:r>
         <w:t>[Player: Why did you make me take a picture of their feet?]</w:t>
       </w:r>
     </w:p>
@@ -3143,19 +3139,6 @@
     <w:p>
       <w:pPr>
         <w:spacing w:line="240" w:lineRule="auto"/>
-        <w:jc w:val="center"/>
-      </w:pPr>
-    </w:p>
-    <w:p>
-      <w:pPr>
-        <w:spacing w:line="240" w:lineRule="auto"/>
-        <w:jc w:val="center"/>
-      </w:pPr>
-    </w:p>
-    <w:p>
-      <w:pPr>
-        <w:spacing w:line="240" w:lineRule="auto"/>
-        <w:jc w:val="center"/>
       </w:pPr>
     </w:p>
     <w:p>

--- a/Planning/Fowl Call.docx
+++ b/Planning/Fowl Call.docx
@@ -2753,7 +2753,18 @@
       </w:r>
       <w:proofErr w:type="spellEnd"/>
       <w:r>
-        <w:t xml:space="preserve"> seen her in a while though, hope she’s okay</w:t>
+        <w:t xml:space="preserve"> seen her in a while though, hope </w:t>
+      </w:r>
+      <w:proofErr w:type="gramStart"/>
+      <w:r>
+        <w:t>she’s</w:t>
+      </w:r>
+      <w:proofErr w:type="gramEnd"/>
+      <w:r>
+        <w:t xml:space="preserve"> okay</w:t>
+      </w:r>
+      <w:r>
+        <w:t>. Probably meditating in the forest again.</w:t>
       </w:r>
     </w:p>
     <w:p>
